--- a/Ödevler/Kötü amaçlı URL'ler/Sunum.docx
+++ b/Ödevler/Kötü amaçlı URL'ler/Sunum.docx
@@ -4,6 +4,65 @@
   <w:body>
     <w:p>
       <w:pPr>
+        <w:rPr>
+          <w:rFonts w:asciiTheme="majorHAnsi" w:hAnsiTheme="majorHAnsi" w:cstheme="majorHAnsi"/>
+          <w:sz w:val="28"/>
+          <w:szCs w:val="28"/>
+        </w:rPr>
+      </w:pPr>
+      <w:r>
+        <w:rPr>
+          <w:rFonts w:asciiTheme="majorHAnsi" w:hAnsiTheme="majorHAnsi" w:cstheme="majorHAnsi"/>
+          <w:sz w:val="28"/>
+          <w:szCs w:val="28"/>
+        </w:rPr>
+        <w:t xml:space="preserve">KONU : Kötü Amaçlı URL'ler Projesi </w:t>
+      </w:r>
+    </w:p>
+    <w:p>
+      <w:pPr>
+        <w:rPr>
+          <w:rFonts w:asciiTheme="majorHAnsi" w:hAnsiTheme="majorHAnsi" w:cstheme="majorHAnsi"/>
+          <w:sz w:val="28"/>
+          <w:szCs w:val="28"/>
+        </w:rPr>
+      </w:pPr>
+      <w:r>
+        <w:rPr>
+          <w:rFonts w:asciiTheme="majorHAnsi" w:hAnsiTheme="majorHAnsi" w:cstheme="majorHAnsi"/>
+          <w:sz w:val="28"/>
+          <w:szCs w:val="28"/>
+        </w:rPr>
+        <w:t xml:space="preserve">AISECLAB Proje - Elif PARLAK  </w:t>
+      </w:r>
+    </w:p>
+    <w:p>
+      <w:pPr>
+        <w:rPr>
+          <w:rFonts w:asciiTheme="majorHAnsi" w:hAnsiTheme="majorHAnsi" w:cstheme="majorHAnsi"/>
+          <w:sz w:val="28"/>
+          <w:szCs w:val="28"/>
+        </w:rPr>
+      </w:pPr>
+      <w:r>
+        <w:rPr>
+          <w:rFonts w:asciiTheme="majorHAnsi" w:hAnsiTheme="majorHAnsi" w:cstheme="majorHAnsi"/>
+          <w:sz w:val="28"/>
+          <w:szCs w:val="28"/>
+        </w:rPr>
+        <w:t>HAZIRLAYAN: </w:t>
+      </w:r>
+      <w:r>
+        <w:rPr>
+          <w:rFonts w:asciiTheme="majorHAnsi" w:hAnsiTheme="majorHAnsi" w:cstheme="majorHAnsi"/>
+          <w:sz w:val="28"/>
+          <w:szCs w:val="28"/>
+        </w:rPr>
+        <w:t>Halil Berkay Şahin</w:t>
+      </w:r>
+    </w:p>
+    <w:p>
+      <w:pPr>
         <w:jc w:val="center"/>
         <w:rPr>
           <w:rFonts w:asciiTheme="majorHAnsi" w:hAnsiTheme="majorHAnsi" w:cstheme="majorHAnsi"/>
@@ -96,61 +155,7 @@
           <w:sz w:val="28"/>
           <w:szCs w:val="28"/>
         </w:rPr>
-        <w:t>İşe, "</w:t>
-      </w:r>
-      <w:proofErr w:type="spellStart"/>
-      <w:r>
-        <w:rPr>
-          <w:rFonts w:asciiTheme="majorHAnsi" w:hAnsiTheme="majorHAnsi" w:cstheme="majorHAnsi"/>
-          <w:sz w:val="28"/>
-          <w:szCs w:val="28"/>
-        </w:rPr>
-        <w:t>Malicious</w:t>
-      </w:r>
-      <w:proofErr w:type="spellEnd"/>
-      <w:r>
-        <w:rPr>
-          <w:rFonts w:asciiTheme="majorHAnsi" w:hAnsiTheme="majorHAnsi" w:cstheme="majorHAnsi"/>
-          <w:sz w:val="28"/>
-          <w:szCs w:val="28"/>
-        </w:rPr>
-        <w:t xml:space="preserve"> </w:t>
-      </w:r>
-      <w:proofErr w:type="spellStart"/>
-      <w:r>
-        <w:rPr>
-          <w:rFonts w:asciiTheme="majorHAnsi" w:hAnsiTheme="majorHAnsi" w:cstheme="majorHAnsi"/>
-          <w:sz w:val="28"/>
-          <w:szCs w:val="28"/>
-        </w:rPr>
-        <w:t>URLs</w:t>
-      </w:r>
-      <w:proofErr w:type="spellEnd"/>
-      <w:r>
-        <w:rPr>
-          <w:rFonts w:asciiTheme="majorHAnsi" w:hAnsiTheme="majorHAnsi" w:cstheme="majorHAnsi"/>
-          <w:sz w:val="28"/>
-          <w:szCs w:val="28"/>
-        </w:rPr>
-        <w:t xml:space="preserve"> </w:t>
-      </w:r>
-      <w:proofErr w:type="spellStart"/>
-      <w:r>
-        <w:rPr>
-          <w:rFonts w:asciiTheme="majorHAnsi" w:hAnsiTheme="majorHAnsi" w:cstheme="majorHAnsi"/>
-          <w:sz w:val="28"/>
-          <w:szCs w:val="28"/>
-        </w:rPr>
-        <w:t>Dataset</w:t>
-      </w:r>
-      <w:proofErr w:type="spellEnd"/>
-      <w:r>
-        <w:rPr>
-          <w:rFonts w:asciiTheme="majorHAnsi" w:hAnsiTheme="majorHAnsi" w:cstheme="majorHAnsi"/>
-          <w:sz w:val="28"/>
-          <w:szCs w:val="28"/>
-        </w:rPr>
-        <w:t xml:space="preserve">" veri setini inceleyerek başladık. Bu veri seti, tamı tamına 651.191 tane URL'den oluşuyor. Zararsız, tahrifat, kimlik avı ve kötü amaçlı URL'ler gibi korkutucu türler içeriyor. Hani o kötü amaçlı virüslerden, kötü niyetli yazılımlardan bahsediyoruz. Peki, bu veri setinde neler döndü? </w:t>
+        <w:t xml:space="preserve">İşe, "Malicious URLs Dataset" veri setini inceleyerek başladık. Bu veri seti, tamı tamına 651.191 tane URL'den oluşuyor. Zararsız, tahrifat, kimlik avı ve kötü amaçlı URL'ler gibi korkutucu türler içeriyor. Hani o kötü amaçlı virüslerden, kötü niyetli yazılımlardan bahsediyoruz. Peki, bu veri setinde neler döndü? </w:t>
       </w:r>
     </w:p>
     <w:p>
@@ -203,63 +208,7 @@
           <w:sz w:val="28"/>
           <w:szCs w:val="28"/>
         </w:rPr>
-        <w:t>Öncelikle "</w:t>
-      </w:r>
-      <w:proofErr w:type="spellStart"/>
-      <w:r>
-        <w:rPr>
-          <w:rFonts w:asciiTheme="majorHAnsi" w:hAnsiTheme="majorHAnsi" w:cstheme="majorHAnsi"/>
-          <w:sz w:val="28"/>
-          <w:szCs w:val="28"/>
-        </w:rPr>
-        <w:t>pandas</w:t>
-      </w:r>
-      <w:proofErr w:type="spellEnd"/>
-      <w:r>
-        <w:rPr>
-          <w:rFonts w:asciiTheme="majorHAnsi" w:hAnsiTheme="majorHAnsi" w:cstheme="majorHAnsi"/>
-          <w:sz w:val="28"/>
-          <w:szCs w:val="28"/>
-        </w:rPr>
-        <w:t>" kütüphanesini çağırdık ve veri setini çekip elde ettik. Sonra "</w:t>
-      </w:r>
-      <w:proofErr w:type="spellStart"/>
-      <w:proofErr w:type="gramStart"/>
-      <w:r>
-        <w:rPr>
-          <w:rFonts w:asciiTheme="majorHAnsi" w:hAnsiTheme="majorHAnsi" w:cstheme="majorHAnsi"/>
-          <w:sz w:val="28"/>
-          <w:szCs w:val="28"/>
-        </w:rPr>
-        <w:t>veri.head</w:t>
-      </w:r>
-      <w:proofErr w:type="spellEnd"/>
-      <w:proofErr w:type="gramEnd"/>
-      <w:r>
-        <w:rPr>
-          <w:rFonts w:asciiTheme="majorHAnsi" w:hAnsiTheme="majorHAnsi" w:cstheme="majorHAnsi"/>
-          <w:sz w:val="28"/>
-          <w:szCs w:val="28"/>
-        </w:rPr>
-        <w:t>()" diyerek dosyanın ilk 10 satırına bakarak işe başladık. Ardından "</w:t>
-      </w:r>
-      <w:proofErr w:type="gramStart"/>
-      <w:r>
-        <w:rPr>
-          <w:rFonts w:asciiTheme="majorHAnsi" w:hAnsiTheme="majorHAnsi" w:cstheme="majorHAnsi"/>
-          <w:sz w:val="28"/>
-          <w:szCs w:val="28"/>
-        </w:rPr>
-        <w:t>veri.info(</w:t>
-      </w:r>
-      <w:proofErr w:type="gramEnd"/>
-      <w:r>
-        <w:rPr>
-          <w:rFonts w:asciiTheme="majorHAnsi" w:hAnsiTheme="majorHAnsi" w:cstheme="majorHAnsi"/>
-          <w:sz w:val="28"/>
-          <w:szCs w:val="28"/>
-        </w:rPr>
-        <w:t xml:space="preserve">)" ile de verilerin ne durumda olduğuna dair bir göz atış yaptık. </w:t>
+        <w:t xml:space="preserve">Öncelikle "pandas" kütüphanesini çağırdık ve veri setini çekip elde ettik. Sonra "veri.head()" diyerek dosyanın ilk 10 satırına bakarak işe başladık. Ardından "veri.info()" ile de verilerin ne durumda olduğuna dair bir göz atış yaptık. </w:t>
       </w:r>
     </w:p>
     <w:p>
@@ -372,7 +321,6 @@
           <w:sz w:val="28"/>
           <w:szCs w:val="28"/>
         </w:rPr>
-        <w:lastRenderedPageBreak/>
         <w:t>Model Oluştur ve Sonuçları Değerlendir!</w:t>
       </w:r>
     </w:p>
@@ -399,61 +347,7 @@
           <w:sz w:val="28"/>
           <w:szCs w:val="28"/>
         </w:rPr>
-        <w:t>Ve işte geldik heyecanlı kısma! Verileri "</w:t>
-      </w:r>
-      <w:proofErr w:type="spellStart"/>
-      <w:r>
-        <w:rPr>
-          <w:rFonts w:asciiTheme="majorHAnsi" w:hAnsiTheme="majorHAnsi" w:cstheme="majorHAnsi"/>
-          <w:sz w:val="28"/>
-          <w:szCs w:val="28"/>
-        </w:rPr>
-        <w:t>train</w:t>
-      </w:r>
-      <w:proofErr w:type="spellEnd"/>
-      <w:r>
-        <w:rPr>
-          <w:rFonts w:asciiTheme="majorHAnsi" w:hAnsiTheme="majorHAnsi" w:cstheme="majorHAnsi"/>
-          <w:sz w:val="28"/>
-          <w:szCs w:val="28"/>
-        </w:rPr>
-        <w:t>" ve "test" olarak ayırdık. İşte burada "</w:t>
-      </w:r>
-      <w:proofErr w:type="spellStart"/>
-      <w:r>
-        <w:rPr>
-          <w:rFonts w:asciiTheme="majorHAnsi" w:hAnsiTheme="majorHAnsi" w:cstheme="majorHAnsi"/>
-          <w:sz w:val="28"/>
-          <w:szCs w:val="28"/>
-        </w:rPr>
-        <w:t>Logistic</w:t>
-      </w:r>
-      <w:proofErr w:type="spellEnd"/>
-      <w:r>
-        <w:rPr>
-          <w:rFonts w:asciiTheme="majorHAnsi" w:hAnsiTheme="majorHAnsi" w:cstheme="majorHAnsi"/>
-          <w:sz w:val="28"/>
-          <w:szCs w:val="28"/>
-        </w:rPr>
-        <w:t xml:space="preserve"> </w:t>
-      </w:r>
-      <w:proofErr w:type="spellStart"/>
-      <w:r>
-        <w:rPr>
-          <w:rFonts w:asciiTheme="majorHAnsi" w:hAnsiTheme="majorHAnsi" w:cstheme="majorHAnsi"/>
-          <w:sz w:val="28"/>
-          <w:szCs w:val="28"/>
-        </w:rPr>
-        <w:t>Regression</w:t>
-      </w:r>
-      <w:proofErr w:type="spellEnd"/>
-      <w:r>
-        <w:rPr>
-          <w:rFonts w:asciiTheme="majorHAnsi" w:hAnsiTheme="majorHAnsi" w:cstheme="majorHAnsi"/>
-          <w:sz w:val="28"/>
-          <w:szCs w:val="28"/>
-        </w:rPr>
-        <w:t>" adında bir süper kahraman modelimiz var. Ona verileri öğretip, bu kötü amaçlı URL'leri yakalama görevini veriyoruz.</w:t>
+        <w:t>Ve işte geldik heyecanlı kısma! Verileri "train" ve "test" olarak ayırdık. İşte burada "Logistic Regression" adında bir süper kahraman modelimiz var. Ona verileri öğretip, bu kötü amaçlı URL'leri yakalama görevini veriyoruz.</w:t>
       </w:r>
     </w:p>
     <w:p>

--- a/Ödevler/Kötü amaçlı URL'ler/Sunum.docx
+++ b/Ödevler/Kötü amaçlı URL'ler/Sunum.docx
@@ -1,6 +1,6 @@
 
 <file path=word/document.xml><?xml version="1.0" encoding="utf-8"?>
-<w:document xmlns:wpc="http://schemas.microsoft.com/office/word/2010/wordprocessingCanvas" xmlns:cx="http://schemas.microsoft.com/office/drawing/2014/chartex" xmlns:cx1="http://schemas.microsoft.com/office/drawing/2015/9/8/chartex" xmlns:cx2="http://schemas.microsoft.com/office/drawing/2015/10/21/chartex" xmlns:cx3="http://schemas.microsoft.com/office/drawing/2016/5/9/chartex" xmlns:cx4="http://schemas.microsoft.com/office/drawing/2016/5/10/chartex" xmlns:cx5="http://schemas.microsoft.com/office/drawing/2016/5/11/chartex" xmlns:cx6="http://schemas.microsoft.com/office/drawing/2016/5/12/chartex" xmlns:cx7="http://schemas.microsoft.com/office/drawing/2016/5/13/chartex" xmlns:cx8="http://schemas.microsoft.com/office/drawing/2016/5/14/chartex" xmlns:mc="http://schemas.openxmlformats.org/markup-compatibility/2006" xmlns:aink="http://schemas.microsoft.com/office/drawing/2016/ink" xmlns:am3d="http://schemas.microsoft.com/office/drawing/2017/model3d" xmlns:o="urn:schemas-microsoft-com:office:office" xmlns:oel="http://schemas.microsoft.com/office/2019/extlst" xmlns:r="http://schemas.openxmlformats.org/officeDocument/2006/relationships" xmlns:m="http://schemas.openxmlformats.org/officeDocument/2006/math" xmlns:v="urn:schemas-microsoft-com:vml" xmlns:wp14="http://schemas.microsoft.com/office/word/2010/wordprocessingDrawing" xmlns:wp="http://schemas.openxmlformats.org/drawingml/2006/wordprocessingDrawing" xmlns:w10="urn:schemas-microsoft-com:office:word" xmlns:w="http://schemas.openxmlformats.org/wordprocessingml/2006/main" xmlns:w14="http://schemas.microsoft.com/office/word/2010/wordml" xmlns:w15="http://schemas.microsoft.com/office/word/2012/wordml" xmlns:w16cex="http://schemas.microsoft.com/office/word/2018/wordml/cex" xmlns:w16cid="http://schemas.microsoft.com/office/word/2016/wordml/cid" xmlns:w16="http://schemas.microsoft.com/office/word/2018/wordml" xmlns:w16sdtdh="http://schemas.microsoft.com/office/word/2020/wordml/sdtdatahash" xmlns:w16se="http://schemas.microsoft.com/office/word/2015/wordml/symex" xmlns:wpg="http://schemas.microsoft.com/office/word/2010/wordprocessingGroup" xmlns:wpi="http://schemas.microsoft.com/office/word/2010/wordprocessingInk" xmlns:wne="http://schemas.microsoft.com/office/word/2006/wordml" xmlns:wps="http://schemas.microsoft.com/office/word/2010/wordprocessingShape" mc:Ignorable="w14 w15 w16se w16cid w16 w16cex w16sdtdh wp14">
+<w:document xmlns:wpc="http://schemas.microsoft.com/office/word/2010/wordprocessingCanvas" xmlns:cx="http://schemas.microsoft.com/office/drawing/2014/chartex" xmlns:cx1="http://schemas.microsoft.com/office/drawing/2015/9/8/chartex" xmlns:cx2="http://schemas.microsoft.com/office/drawing/2015/10/21/chartex" xmlns:cx3="http://schemas.microsoft.com/office/drawing/2016/5/9/chartex" xmlns:cx4="http://schemas.microsoft.com/office/drawing/2016/5/10/chartex" xmlns:cx5="http://schemas.microsoft.com/office/drawing/2016/5/11/chartex" xmlns:cx6="http://schemas.microsoft.com/office/drawing/2016/5/12/chartex" xmlns:cx7="http://schemas.microsoft.com/office/drawing/2016/5/13/chartex" xmlns:cx8="http://schemas.microsoft.com/office/drawing/2016/5/14/chartex" xmlns:mc="http://schemas.openxmlformats.org/markup-compatibility/2006" xmlns:aink="http://schemas.microsoft.com/office/drawing/2016/ink" xmlns:am3d="http://schemas.microsoft.com/office/drawing/2017/model3d" xmlns:o="urn:schemas-microsoft-com:office:office" xmlns:oel="http://schemas.microsoft.com/office/2019/extlst" xmlns:r="http://schemas.openxmlformats.org/officeDocument/2006/relationships" xmlns:m="http://schemas.openxmlformats.org/officeDocument/2006/math" xmlns:v="urn:schemas-microsoft-com:vml" xmlns:wp14="http://schemas.microsoft.com/office/word/2010/wordprocessingDrawing" xmlns:wp="http://schemas.openxmlformats.org/drawingml/2006/wordprocessingDrawing" xmlns:w10="urn:schemas-microsoft-com:office:word" xmlns:w="http://schemas.openxmlformats.org/wordprocessingml/2006/main" xmlns:w14="http://schemas.microsoft.com/office/word/2010/wordml" xmlns:w15="http://schemas.microsoft.com/office/word/2012/wordml" xmlns:w16cex="http://schemas.microsoft.com/office/word/2018/wordml/cex" xmlns:w16cid="http://schemas.microsoft.com/office/word/2016/wordml/cid" xmlns:w16="http://schemas.microsoft.com/office/word/2018/wordml" xmlns:w16du="http://schemas.microsoft.com/office/word/2023/wordml/word16du" xmlns:w16sdtdh="http://schemas.microsoft.com/office/word/2020/wordml/sdtdatahash" xmlns:w16se="http://schemas.microsoft.com/office/word/2015/wordml/symex" xmlns:wpg="http://schemas.microsoft.com/office/word/2010/wordprocessingGroup" xmlns:wpi="http://schemas.microsoft.com/office/word/2010/wordprocessingInk" xmlns:wne="http://schemas.microsoft.com/office/word/2006/wordml" xmlns:wps="http://schemas.microsoft.com/office/word/2010/wordprocessingShape" mc:Ignorable="w14 w15 w16se w16cid w16 w16cex w16sdtdh w16du wp14">
   <w:body>
     <w:p>
       <w:pPr>
@@ -13,446 +13,963 @@
       <w:r>
         <w:rPr>
           <w:rFonts w:asciiTheme="majorHAnsi" w:hAnsiTheme="majorHAnsi" w:cstheme="majorHAnsi"/>
-          <w:sz w:val="28"/>
-          <w:szCs w:val="28"/>
-        </w:rPr>
-        <w:t xml:space="preserve">KONU : Kötü Amaçlı URL'ler Projesi </w:t>
-      </w:r>
-    </w:p>
-    <w:p>
-      <w:pPr>
-        <w:rPr>
-          <w:rFonts w:asciiTheme="majorHAnsi" w:hAnsiTheme="majorHAnsi" w:cstheme="majorHAnsi"/>
-          <w:sz w:val="28"/>
-          <w:szCs w:val="28"/>
-        </w:rPr>
-      </w:pPr>
-      <w:r>
-        <w:rPr>
-          <w:rFonts w:asciiTheme="majorHAnsi" w:hAnsiTheme="majorHAnsi" w:cstheme="majorHAnsi"/>
-          <w:sz w:val="28"/>
-          <w:szCs w:val="28"/>
-        </w:rPr>
-        <w:t xml:space="preserve">AISECLAB Proje - Elif PARLAK  </w:t>
-      </w:r>
-    </w:p>
-    <w:p>
-      <w:pPr>
-        <w:rPr>
-          <w:rFonts w:asciiTheme="majorHAnsi" w:hAnsiTheme="majorHAnsi" w:cstheme="majorHAnsi"/>
-          <w:sz w:val="28"/>
-          <w:szCs w:val="28"/>
-        </w:rPr>
-      </w:pPr>
-      <w:r>
-        <w:rPr>
-          <w:rFonts w:asciiTheme="majorHAnsi" w:hAnsiTheme="majorHAnsi" w:cstheme="majorHAnsi"/>
-          <w:sz w:val="28"/>
-          <w:szCs w:val="28"/>
-        </w:rPr>
-        <w:t>HAZIRLAYAN: </w:t>
-      </w:r>
-      <w:r>
-        <w:rPr>
-          <w:rFonts w:asciiTheme="majorHAnsi" w:hAnsiTheme="majorHAnsi" w:cstheme="majorHAnsi"/>
-          <w:sz w:val="28"/>
-          <w:szCs w:val="28"/>
-        </w:rPr>
-        <w:t>Halil Berkay Şahin</w:t>
-      </w:r>
-    </w:p>
-    <w:p>
-      <w:pPr>
-        <w:jc w:val="center"/>
-        <w:rPr>
-          <w:rFonts w:asciiTheme="majorHAnsi" w:hAnsiTheme="majorHAnsi" w:cstheme="majorHAnsi"/>
-          <w:sz w:val="28"/>
-          <w:szCs w:val="28"/>
-        </w:rPr>
-      </w:pPr>
-      <w:r>
-        <w:rPr>
-          <w:rFonts w:asciiTheme="majorHAnsi" w:hAnsiTheme="majorHAnsi" w:cstheme="majorHAnsi"/>
-          <w:sz w:val="28"/>
-          <w:szCs w:val="28"/>
-        </w:rPr>
-        <w:t>Merhaba arkadaşlar!</w:t>
-      </w:r>
-    </w:p>
-    <w:p>
-      <w:pPr>
-        <w:rPr>
-          <w:rFonts w:asciiTheme="majorHAnsi" w:hAnsiTheme="majorHAnsi" w:cstheme="majorHAnsi"/>
-          <w:sz w:val="28"/>
-          <w:szCs w:val="28"/>
-        </w:rPr>
-      </w:pPr>
-    </w:p>
-    <w:p>
-      <w:pPr>
-        <w:rPr>
-          <w:rFonts w:asciiTheme="majorHAnsi" w:hAnsiTheme="majorHAnsi" w:cstheme="majorHAnsi"/>
-          <w:sz w:val="28"/>
-          <w:szCs w:val="28"/>
-        </w:rPr>
-      </w:pPr>
-      <w:r>
-        <w:rPr>
-          <w:rFonts w:asciiTheme="majorHAnsi" w:hAnsiTheme="majorHAnsi" w:cstheme="majorHAnsi"/>
-          <w:sz w:val="28"/>
-          <w:szCs w:val="28"/>
-        </w:rPr>
-        <w:t xml:space="preserve">Bugün sizlerle "Kötü Amaçlı URL Tespiti" projesinin heyecan verici sonuçlarını paylaşmak istiyorum. Evet, siber güvenlik gibi büyük bir konu hakkında konuşacağız! </w:t>
-      </w:r>
-    </w:p>
-    <w:p>
-      <w:pPr>
-        <w:rPr>
-          <w:rFonts w:asciiTheme="majorHAnsi" w:hAnsiTheme="majorHAnsi" w:cstheme="majorHAnsi"/>
-          <w:sz w:val="28"/>
-          <w:szCs w:val="28"/>
-        </w:rPr>
-      </w:pPr>
-    </w:p>
-    <w:p>
-      <w:pPr>
-        <w:jc w:val="center"/>
-        <w:rPr>
-          <w:rFonts w:asciiTheme="majorHAnsi" w:hAnsiTheme="majorHAnsi" w:cstheme="majorHAnsi"/>
-          <w:sz w:val="28"/>
-          <w:szCs w:val="28"/>
-        </w:rPr>
-      </w:pPr>
-      <w:r>
-        <w:rPr>
-          <w:rFonts w:asciiTheme="majorHAnsi" w:hAnsiTheme="majorHAnsi" w:cstheme="majorHAnsi"/>
-          <w:sz w:val="28"/>
-          <w:szCs w:val="28"/>
-        </w:rPr>
-        <w:t>Veri Seti ve Macera Başlıyor!</w:t>
-      </w:r>
-    </w:p>
-    <w:p>
-      <w:pPr>
-        <w:rPr>
-          <w:rFonts w:asciiTheme="majorHAnsi" w:hAnsiTheme="majorHAnsi" w:cstheme="majorHAnsi"/>
-          <w:sz w:val="28"/>
-          <w:szCs w:val="28"/>
-        </w:rPr>
-      </w:pPr>
-    </w:p>
-    <w:p>
-      <w:pPr>
-        <w:rPr>
-          <w:rFonts w:asciiTheme="majorHAnsi" w:hAnsiTheme="majorHAnsi" w:cstheme="majorHAnsi"/>
-          <w:sz w:val="28"/>
-          <w:szCs w:val="28"/>
-        </w:rPr>
-      </w:pPr>
-      <w:r>
-        <w:rPr>
-          <w:rFonts w:asciiTheme="majorHAnsi" w:hAnsiTheme="majorHAnsi" w:cstheme="majorHAnsi"/>
-          <w:sz w:val="28"/>
-          <w:szCs w:val="28"/>
-        </w:rPr>
-        <w:t xml:space="preserve">İşe, "Malicious URLs Dataset" veri setini inceleyerek başladık. Bu veri seti, tamı tamına 651.191 tane URL'den oluşuyor. Zararsız, tahrifat, kimlik avı ve kötü amaçlı URL'ler gibi korkutucu türler içeriyor. Hani o kötü amaçlı virüslerden, kötü niyetli yazılımlardan bahsediyoruz. Peki, bu veri setinde neler döndü? </w:t>
-      </w:r>
-    </w:p>
-    <w:p>
-      <w:pPr>
-        <w:rPr>
-          <w:rFonts w:asciiTheme="majorHAnsi" w:hAnsiTheme="majorHAnsi" w:cstheme="majorHAnsi"/>
-          <w:sz w:val="28"/>
-          <w:szCs w:val="28"/>
-        </w:rPr>
-      </w:pPr>
-    </w:p>
-    <w:p>
-      <w:pPr>
-        <w:jc w:val="center"/>
-        <w:rPr>
-          <w:rFonts w:asciiTheme="majorHAnsi" w:hAnsiTheme="majorHAnsi" w:cstheme="majorHAnsi"/>
-          <w:sz w:val="28"/>
-          <w:szCs w:val="28"/>
-        </w:rPr>
-      </w:pPr>
-      <w:r>
-        <w:rPr>
-          <w:rFonts w:asciiTheme="majorHAnsi" w:hAnsiTheme="majorHAnsi" w:cstheme="majorHAnsi"/>
-          <w:sz w:val="28"/>
-          <w:szCs w:val="28"/>
-        </w:rPr>
-        <w:t>Verileri Anlamak ve Temizlemek</w:t>
-      </w:r>
-    </w:p>
-    <w:p>
-      <w:pPr>
-        <w:rPr>
-          <w:rFonts w:asciiTheme="majorHAnsi" w:hAnsiTheme="majorHAnsi" w:cstheme="majorHAnsi"/>
-          <w:sz w:val="28"/>
-          <w:szCs w:val="28"/>
-        </w:rPr>
-      </w:pPr>
-    </w:p>
-    <w:p>
-      <w:pPr>
-        <w:rPr>
-          <w:rFonts w:asciiTheme="majorHAnsi" w:hAnsiTheme="majorHAnsi" w:cstheme="majorHAnsi"/>
-          <w:sz w:val="28"/>
-          <w:szCs w:val="28"/>
-        </w:rPr>
-      </w:pPr>
-      <w:r>
-        <w:rPr>
-          <w:rFonts w:asciiTheme="majorHAnsi" w:hAnsiTheme="majorHAnsi" w:cstheme="majorHAnsi"/>
-          <w:sz w:val="28"/>
-          <w:szCs w:val="28"/>
-        </w:rPr>
-        <w:t xml:space="preserve">Öncelikle "pandas" kütüphanesini çağırdık ve veri setini çekip elde ettik. Sonra "veri.head()" diyerek dosyanın ilk 10 satırına bakarak işe başladık. Ardından "veri.info()" ile de verilerin ne durumda olduğuna dair bir göz atış yaptık. </w:t>
-      </w:r>
-    </w:p>
-    <w:p>
-      <w:pPr>
-        <w:rPr>
-          <w:rFonts w:asciiTheme="majorHAnsi" w:hAnsiTheme="majorHAnsi" w:cstheme="majorHAnsi"/>
-          <w:sz w:val="28"/>
-          <w:szCs w:val="28"/>
-        </w:rPr>
-      </w:pPr>
-    </w:p>
-    <w:p>
-      <w:pPr>
-        <w:rPr>
-          <w:rFonts w:asciiTheme="majorHAnsi" w:hAnsiTheme="majorHAnsi" w:cstheme="majorHAnsi"/>
-          <w:sz w:val="28"/>
-          <w:szCs w:val="28"/>
-        </w:rPr>
-      </w:pPr>
-      <w:r>
-        <w:rPr>
-          <w:rFonts w:asciiTheme="majorHAnsi" w:hAnsiTheme="majorHAnsi" w:cstheme="majorHAnsi"/>
-          <w:sz w:val="28"/>
-          <w:szCs w:val="28"/>
-        </w:rPr>
-        <w:t>Eksik veya aynı olan verileri temizlemek de cabası. Bu kısmı "Ben buradayım!" diye düşünüp eksikleri doldurduk ve aynı olanları çıkardık. Neyse ki, veriler biraz daha temiz hale geldi!</w:t>
-      </w:r>
-    </w:p>
-    <w:p>
-      <w:pPr>
-        <w:rPr>
-          <w:rFonts w:asciiTheme="majorHAnsi" w:hAnsiTheme="majorHAnsi" w:cstheme="majorHAnsi"/>
-          <w:sz w:val="28"/>
-          <w:szCs w:val="28"/>
-        </w:rPr>
-      </w:pPr>
-    </w:p>
-    <w:p>
-      <w:pPr>
-        <w:jc w:val="center"/>
-        <w:rPr>
-          <w:rFonts w:asciiTheme="majorHAnsi" w:hAnsiTheme="majorHAnsi" w:cstheme="majorHAnsi"/>
-          <w:sz w:val="28"/>
-          <w:szCs w:val="28"/>
-        </w:rPr>
-      </w:pPr>
-    </w:p>
-    <w:p>
-      <w:pPr>
-        <w:jc w:val="center"/>
-        <w:rPr>
-          <w:rFonts w:asciiTheme="majorHAnsi" w:hAnsiTheme="majorHAnsi" w:cstheme="majorHAnsi"/>
-          <w:sz w:val="28"/>
-          <w:szCs w:val="28"/>
-        </w:rPr>
-      </w:pPr>
-    </w:p>
-    <w:p>
-      <w:pPr>
-        <w:jc w:val="center"/>
-        <w:rPr>
-          <w:rFonts w:asciiTheme="majorHAnsi" w:hAnsiTheme="majorHAnsi" w:cstheme="majorHAnsi"/>
-          <w:sz w:val="28"/>
-          <w:szCs w:val="28"/>
-        </w:rPr>
-      </w:pPr>
-    </w:p>
-    <w:p>
-      <w:pPr>
-        <w:jc w:val="center"/>
-        <w:rPr>
-          <w:rFonts w:asciiTheme="majorHAnsi" w:hAnsiTheme="majorHAnsi" w:cstheme="majorHAnsi"/>
-          <w:sz w:val="28"/>
-          <w:szCs w:val="28"/>
-        </w:rPr>
-      </w:pPr>
-    </w:p>
-    <w:p>
-      <w:pPr>
-        <w:jc w:val="center"/>
-        <w:rPr>
-          <w:rFonts w:asciiTheme="majorHAnsi" w:hAnsiTheme="majorHAnsi" w:cstheme="majorHAnsi"/>
-          <w:sz w:val="28"/>
-          <w:szCs w:val="28"/>
-        </w:rPr>
-      </w:pPr>
-    </w:p>
-    <w:p>
-      <w:pPr>
-        <w:jc w:val="center"/>
-        <w:rPr>
-          <w:rFonts w:asciiTheme="majorHAnsi" w:hAnsiTheme="majorHAnsi" w:cstheme="majorHAnsi"/>
-          <w:sz w:val="28"/>
-          <w:szCs w:val="28"/>
-        </w:rPr>
-      </w:pPr>
-    </w:p>
-    <w:p>
-      <w:pPr>
-        <w:jc w:val="center"/>
-        <w:rPr>
-          <w:rFonts w:asciiTheme="majorHAnsi" w:hAnsiTheme="majorHAnsi" w:cstheme="majorHAnsi"/>
-          <w:sz w:val="28"/>
-          <w:szCs w:val="28"/>
-        </w:rPr>
-      </w:pPr>
-      <w:r>
-        <w:rPr>
-          <w:rFonts w:asciiTheme="majorHAnsi" w:hAnsiTheme="majorHAnsi" w:cstheme="majorHAnsi"/>
-          <w:sz w:val="28"/>
-          <w:szCs w:val="28"/>
-        </w:rPr>
-        <w:t>Model Oluştur ve Sonuçları Değerlendir!</w:t>
-      </w:r>
-    </w:p>
-    <w:p>
-      <w:pPr>
-        <w:rPr>
-          <w:rFonts w:asciiTheme="majorHAnsi" w:hAnsiTheme="majorHAnsi" w:cstheme="majorHAnsi"/>
-          <w:sz w:val="28"/>
-          <w:szCs w:val="28"/>
-        </w:rPr>
-      </w:pPr>
-    </w:p>
-    <w:p>
-      <w:pPr>
-        <w:rPr>
-          <w:rFonts w:asciiTheme="majorHAnsi" w:hAnsiTheme="majorHAnsi" w:cstheme="majorHAnsi"/>
-          <w:sz w:val="28"/>
-          <w:szCs w:val="28"/>
-        </w:rPr>
-      </w:pPr>
-      <w:r>
-        <w:rPr>
-          <w:rFonts w:asciiTheme="majorHAnsi" w:hAnsiTheme="majorHAnsi" w:cstheme="majorHAnsi"/>
-          <w:sz w:val="28"/>
-          <w:szCs w:val="28"/>
-        </w:rPr>
-        <w:t>Ve işte geldik heyecanlı kısma! Verileri "train" ve "test" olarak ayırdık. İşte burada "Logistic Regression" adında bir süper kahraman modelimiz var. Ona verileri öğretip, bu kötü amaçlı URL'leri yakalama görevini veriyoruz.</w:t>
-      </w:r>
-    </w:p>
-    <w:p>
-      <w:pPr>
-        <w:rPr>
-          <w:rFonts w:asciiTheme="majorHAnsi" w:hAnsiTheme="majorHAnsi" w:cstheme="majorHAnsi"/>
-          <w:sz w:val="28"/>
-          <w:szCs w:val="28"/>
-        </w:rPr>
-      </w:pPr>
-    </w:p>
-    <w:p>
-      <w:pPr>
-        <w:rPr>
-          <w:rFonts w:asciiTheme="majorHAnsi" w:hAnsiTheme="majorHAnsi" w:cstheme="majorHAnsi"/>
-          <w:sz w:val="28"/>
-          <w:szCs w:val="28"/>
-        </w:rPr>
-      </w:pPr>
-      <w:r>
-        <w:rPr>
-          <w:rFonts w:asciiTheme="majorHAnsi" w:hAnsiTheme="majorHAnsi" w:cstheme="majorHAnsi"/>
-          <w:sz w:val="28"/>
-          <w:szCs w:val="28"/>
-        </w:rPr>
-        <w:t xml:space="preserve">Ve tahmin et ne oldu? Doğruluk oranımız tam da "0.946429685550287"! Evet, yanlış duymadınız. Yüzde 94 civarında bir doğrulukla, kötü niyetli URL'leri neredeyse tüm zamanlarımızda yakalıyoruz. </w:t>
-      </w:r>
-    </w:p>
-    <w:p>
-      <w:pPr>
-        <w:rPr>
-          <w:rFonts w:asciiTheme="majorHAnsi" w:hAnsiTheme="majorHAnsi" w:cstheme="majorHAnsi"/>
-          <w:sz w:val="28"/>
-          <w:szCs w:val="28"/>
-        </w:rPr>
-      </w:pPr>
-    </w:p>
-    <w:p>
-      <w:pPr>
-        <w:jc w:val="center"/>
-        <w:rPr>
-          <w:rFonts w:asciiTheme="majorHAnsi" w:hAnsiTheme="majorHAnsi" w:cstheme="majorHAnsi"/>
-          <w:sz w:val="28"/>
-          <w:szCs w:val="28"/>
-        </w:rPr>
-      </w:pPr>
-      <w:r>
-        <w:rPr>
-          <w:rFonts w:asciiTheme="majorHAnsi" w:hAnsiTheme="majorHAnsi" w:cstheme="majorHAnsi"/>
-          <w:sz w:val="28"/>
-          <w:szCs w:val="28"/>
-        </w:rPr>
-        <w:t>Sonuç Olarak...</w:t>
-      </w:r>
-    </w:p>
-    <w:p>
-      <w:pPr>
-        <w:rPr>
-          <w:rFonts w:asciiTheme="majorHAnsi" w:hAnsiTheme="majorHAnsi" w:cstheme="majorHAnsi"/>
-          <w:sz w:val="28"/>
-          <w:szCs w:val="28"/>
-        </w:rPr>
-      </w:pPr>
-    </w:p>
-    <w:p>
-      <w:pPr>
-        <w:rPr>
-          <w:rFonts w:asciiTheme="majorHAnsi" w:hAnsiTheme="majorHAnsi" w:cstheme="majorHAnsi"/>
-          <w:sz w:val="28"/>
-          <w:szCs w:val="28"/>
-        </w:rPr>
-      </w:pPr>
-      <w:r>
-        <w:rPr>
-          <w:rFonts w:asciiTheme="majorHAnsi" w:hAnsiTheme="majorHAnsi" w:cstheme="majorHAnsi"/>
-          <w:sz w:val="28"/>
-          <w:szCs w:val="28"/>
-        </w:rPr>
-        <w:t>Arkadaşlar, bugün gerçekten heyecan verici bir yolculuğa çıktık. Siber güvenlik dünyasında bize karşı gelen tehditlerden biraz daha haberdar olduk ve nasıl mücadele edebileceğimizi gördük. "Kötü Amaçlı URL Tespiti" projesi sayesinde verileri anlama, temizleme ve modele besleme gibi adımları öğrendik.</w:t>
-      </w:r>
-    </w:p>
-    <w:p>
-      <w:pPr>
-        <w:rPr>
-          <w:rFonts w:asciiTheme="majorHAnsi" w:hAnsiTheme="majorHAnsi" w:cstheme="majorHAnsi"/>
-          <w:sz w:val="28"/>
-          <w:szCs w:val="28"/>
-        </w:rPr>
-      </w:pPr>
-    </w:p>
-    <w:p>
-      <w:pPr>
-        <w:rPr>
-          <w:rFonts w:asciiTheme="majorHAnsi" w:hAnsiTheme="majorHAnsi" w:cstheme="majorHAnsi"/>
-          <w:sz w:val="28"/>
-          <w:szCs w:val="28"/>
-        </w:rPr>
-      </w:pPr>
-      <w:r>
-        <w:rPr>
-          <w:rFonts w:asciiTheme="majorHAnsi" w:hAnsiTheme="majorHAnsi" w:cstheme="majorHAnsi"/>
-          <w:sz w:val="28"/>
-          <w:szCs w:val="28"/>
-        </w:rPr>
-        <w:t>Herkesin güvende kalması bizim için çok önemli ve böyle projeler, gelecekte daha güvenli bir dijital dünya için büyük bir adım olabilir. Umarım bu projeden öğrendiğimiz bilgileri, günlük hayatta da kullanabiliriz.</w:t>
+          <w:b/>
+          <w:bCs/>
+          <w:sz w:val="28"/>
+          <w:szCs w:val="28"/>
+        </w:rPr>
+        <w:t>KONU:</w:t>
+      </w:r>
+      <w:r>
+        <w:rPr>
+          <w:rFonts w:asciiTheme="majorHAnsi" w:hAnsiTheme="majorHAnsi" w:cstheme="majorHAnsi"/>
+          <w:sz w:val="28"/>
+          <w:szCs w:val="28"/>
+        </w:rPr>
+        <w:t xml:space="preserve"> Kötü Amaçlı URL'ler Projesi</w:t>
+      </w:r>
+      <w:r>
+        <w:rPr>
+          <w:rFonts w:asciiTheme="majorHAnsi" w:hAnsiTheme="majorHAnsi" w:cstheme="majorHAnsi"/>
+          <w:sz w:val="28"/>
+          <w:szCs w:val="28"/>
+        </w:rPr>
+        <w:br/>
+      </w:r>
+      <w:r>
+        <w:rPr>
+          <w:rFonts w:asciiTheme="majorHAnsi" w:hAnsiTheme="majorHAnsi" w:cstheme="majorHAnsi"/>
+          <w:b/>
+          <w:bCs/>
+          <w:sz w:val="28"/>
+          <w:szCs w:val="28"/>
+        </w:rPr>
+        <w:t>Proje Sahibi:</w:t>
+      </w:r>
+      <w:r>
+        <w:rPr>
+          <w:rFonts w:asciiTheme="majorHAnsi" w:hAnsiTheme="majorHAnsi" w:cstheme="majorHAnsi"/>
+          <w:sz w:val="28"/>
+          <w:szCs w:val="28"/>
+        </w:rPr>
+        <w:t xml:space="preserve"> AISECLAB</w:t>
+      </w:r>
+      <w:r>
+        <w:rPr>
+          <w:rFonts w:asciiTheme="majorHAnsi" w:hAnsiTheme="majorHAnsi" w:cstheme="majorHAnsi"/>
+          <w:sz w:val="28"/>
+          <w:szCs w:val="28"/>
+        </w:rPr>
+        <w:br/>
+      </w:r>
+      <w:r>
+        <w:rPr>
+          <w:rFonts w:asciiTheme="majorHAnsi" w:hAnsiTheme="majorHAnsi" w:cstheme="majorHAnsi"/>
+          <w:b/>
+          <w:bCs/>
+          <w:sz w:val="28"/>
+          <w:szCs w:val="28"/>
+        </w:rPr>
+        <w:t>Proje Danışmanı:</w:t>
+      </w:r>
+      <w:r>
+        <w:rPr>
+          <w:rFonts w:asciiTheme="majorHAnsi" w:hAnsiTheme="majorHAnsi" w:cstheme="majorHAnsi"/>
+          <w:sz w:val="28"/>
+          <w:szCs w:val="28"/>
+        </w:rPr>
+        <w:t xml:space="preserve"> Elif PARLAK</w:t>
+      </w:r>
+      <w:r>
+        <w:rPr>
+          <w:rFonts w:asciiTheme="majorHAnsi" w:hAnsiTheme="majorHAnsi" w:cstheme="majorHAnsi"/>
+          <w:sz w:val="28"/>
+          <w:szCs w:val="28"/>
+        </w:rPr>
+        <w:br/>
+      </w:r>
+      <w:r>
+        <w:rPr>
+          <w:rFonts w:asciiTheme="majorHAnsi" w:hAnsiTheme="majorHAnsi" w:cstheme="majorHAnsi"/>
+          <w:b/>
+          <w:bCs/>
+          <w:sz w:val="28"/>
+          <w:szCs w:val="28"/>
+        </w:rPr>
+        <w:t>HAZIRLAYAN:</w:t>
+      </w:r>
+      <w:r>
+        <w:rPr>
+          <w:rFonts w:asciiTheme="majorHAnsi" w:hAnsiTheme="majorHAnsi" w:cstheme="majorHAnsi"/>
+          <w:sz w:val="28"/>
+          <w:szCs w:val="28"/>
+        </w:rPr>
+        <w:t xml:space="preserve"> Halil Berkay Şahin</w:t>
+      </w:r>
+    </w:p>
+    <w:p>
+      <w:pPr>
+        <w:rPr>
+          <w:rFonts w:asciiTheme="majorHAnsi" w:hAnsiTheme="majorHAnsi" w:cstheme="majorHAnsi"/>
+          <w:sz w:val="28"/>
+          <w:szCs w:val="28"/>
+        </w:rPr>
+      </w:pPr>
+      <w:r>
+        <w:rPr>
+          <w:rFonts w:asciiTheme="majorHAnsi" w:hAnsiTheme="majorHAnsi" w:cstheme="majorHAnsi"/>
+          <w:sz w:val="28"/>
+          <w:szCs w:val="28"/>
+        </w:rPr>
+        <w:pict w14:anchorId="36050923">
+          <v:rect id="_x0000_i1068" style="width:0;height:1.5pt" o:hralign="center" o:hrstd="t" o:hr="t" fillcolor="#a0a0a0" stroked="f"/>
+        </w:pict>
+      </w:r>
+    </w:p>
+    <w:p>
+      <w:pPr>
+        <w:rPr>
+          <w:rFonts w:asciiTheme="majorHAnsi" w:hAnsiTheme="majorHAnsi" w:cstheme="majorHAnsi"/>
+          <w:b/>
+          <w:bCs/>
+          <w:sz w:val="28"/>
+          <w:szCs w:val="28"/>
+        </w:rPr>
+      </w:pPr>
+      <w:r>
+        <w:rPr>
+          <w:rFonts w:asciiTheme="majorHAnsi" w:hAnsiTheme="majorHAnsi" w:cstheme="majorHAnsi"/>
+          <w:b/>
+          <w:bCs/>
+          <w:sz w:val="28"/>
+          <w:szCs w:val="28"/>
+        </w:rPr>
+        <w:t>Kötü Amaçlı URL Tespiti Projesi</w:t>
+      </w:r>
+    </w:p>
+    <w:p>
+      <w:pPr>
+        <w:rPr>
+          <w:rFonts w:asciiTheme="majorHAnsi" w:hAnsiTheme="majorHAnsi" w:cstheme="majorHAnsi"/>
+          <w:sz w:val="28"/>
+          <w:szCs w:val="28"/>
+        </w:rPr>
+      </w:pPr>
+      <w:r>
+        <w:rPr>
+          <w:rFonts w:asciiTheme="majorHAnsi" w:hAnsiTheme="majorHAnsi" w:cstheme="majorHAnsi"/>
+          <w:sz w:val="28"/>
+          <w:szCs w:val="28"/>
+        </w:rPr>
+        <w:t>Siber güvenlik, günümüz dijital dünyasında giderek önem kazanan bir konu haline geldi. Bu proje kapsamında, kötü amaçlı URL'lerin tespiti üzerine çalıştık ve bu konuda başarılı sonuçlar elde ettik. İşte proje detayları:</w:t>
+      </w:r>
+    </w:p>
+    <w:p>
+      <w:pPr>
+        <w:rPr>
+          <w:rFonts w:asciiTheme="majorHAnsi" w:hAnsiTheme="majorHAnsi" w:cstheme="majorHAnsi"/>
+          <w:sz w:val="28"/>
+          <w:szCs w:val="28"/>
+        </w:rPr>
+      </w:pPr>
+      <w:r>
+        <w:rPr>
+          <w:rFonts w:asciiTheme="majorHAnsi" w:hAnsiTheme="majorHAnsi" w:cstheme="majorHAnsi"/>
+          <w:sz w:val="28"/>
+          <w:szCs w:val="28"/>
+        </w:rPr>
+        <w:pict w14:anchorId="7A3C5216">
+          <v:rect id="_x0000_i1069" style="width:0;height:1.5pt" o:hralign="center" o:hrstd="t" o:hr="t" fillcolor="#a0a0a0" stroked="f"/>
+        </w:pict>
+      </w:r>
+    </w:p>
+    <w:p>
+      <w:pPr>
+        <w:rPr>
+          <w:rFonts w:asciiTheme="majorHAnsi" w:hAnsiTheme="majorHAnsi" w:cstheme="majorHAnsi"/>
+          <w:b/>
+          <w:bCs/>
+          <w:sz w:val="28"/>
+          <w:szCs w:val="28"/>
+        </w:rPr>
+      </w:pPr>
+      <w:r>
+        <w:rPr>
+          <w:rFonts w:asciiTheme="majorHAnsi" w:hAnsiTheme="majorHAnsi" w:cstheme="majorHAnsi"/>
+          <w:b/>
+          <w:bCs/>
+          <w:sz w:val="28"/>
+          <w:szCs w:val="28"/>
+        </w:rPr>
+        <w:t>Veri Seti ve Başlangıç</w:t>
+      </w:r>
+    </w:p>
+    <w:p>
+      <w:pPr>
+        <w:rPr>
+          <w:rFonts w:asciiTheme="majorHAnsi" w:hAnsiTheme="majorHAnsi" w:cstheme="majorHAnsi"/>
+          <w:sz w:val="28"/>
+          <w:szCs w:val="28"/>
+        </w:rPr>
+      </w:pPr>
+      <w:r>
+        <w:rPr>
+          <w:rFonts w:asciiTheme="majorHAnsi" w:hAnsiTheme="majorHAnsi" w:cstheme="majorHAnsi"/>
+          <w:sz w:val="28"/>
+          <w:szCs w:val="28"/>
+        </w:rPr>
+        <w:t>Çalışmamızın temelini, "</w:t>
+      </w:r>
+      <w:proofErr w:type="spellStart"/>
+      <w:r>
+        <w:rPr>
+          <w:rFonts w:asciiTheme="majorHAnsi" w:hAnsiTheme="majorHAnsi" w:cstheme="majorHAnsi"/>
+          <w:sz w:val="28"/>
+          <w:szCs w:val="28"/>
+        </w:rPr>
+        <w:t>Malicious</w:t>
+      </w:r>
+      <w:proofErr w:type="spellEnd"/>
+      <w:r>
+        <w:rPr>
+          <w:rFonts w:asciiTheme="majorHAnsi" w:hAnsiTheme="majorHAnsi" w:cstheme="majorHAnsi"/>
+          <w:sz w:val="28"/>
+          <w:szCs w:val="28"/>
+        </w:rPr>
+        <w:t xml:space="preserve"> </w:t>
+      </w:r>
+      <w:proofErr w:type="spellStart"/>
+      <w:r>
+        <w:rPr>
+          <w:rFonts w:asciiTheme="majorHAnsi" w:hAnsiTheme="majorHAnsi" w:cstheme="majorHAnsi"/>
+          <w:sz w:val="28"/>
+          <w:szCs w:val="28"/>
+        </w:rPr>
+        <w:t>URLs</w:t>
+      </w:r>
+      <w:proofErr w:type="spellEnd"/>
+      <w:r>
+        <w:rPr>
+          <w:rFonts w:asciiTheme="majorHAnsi" w:hAnsiTheme="majorHAnsi" w:cstheme="majorHAnsi"/>
+          <w:sz w:val="28"/>
+          <w:szCs w:val="28"/>
+        </w:rPr>
+        <w:t xml:space="preserve"> </w:t>
+      </w:r>
+      <w:proofErr w:type="spellStart"/>
+      <w:r>
+        <w:rPr>
+          <w:rFonts w:asciiTheme="majorHAnsi" w:hAnsiTheme="majorHAnsi" w:cstheme="majorHAnsi"/>
+          <w:sz w:val="28"/>
+          <w:szCs w:val="28"/>
+        </w:rPr>
+        <w:t>Dataset</w:t>
+      </w:r>
+      <w:proofErr w:type="spellEnd"/>
+      <w:r>
+        <w:rPr>
+          <w:rFonts w:asciiTheme="majorHAnsi" w:hAnsiTheme="majorHAnsi" w:cstheme="majorHAnsi"/>
+          <w:sz w:val="28"/>
+          <w:szCs w:val="28"/>
+        </w:rPr>
+        <w:t>" oluşturdu. Bu veri seti, toplamda 651.191 adet URL içeriyor ve şu türlere ayrılmış durumda:</w:t>
+      </w:r>
+    </w:p>
+    <w:p>
+      <w:pPr>
+        <w:numPr>
+          <w:ilvl w:val="0"/>
+          <w:numId w:val="1"/>
+        </w:numPr>
+        <w:rPr>
+          <w:rFonts w:asciiTheme="majorHAnsi" w:hAnsiTheme="majorHAnsi" w:cstheme="majorHAnsi"/>
+          <w:sz w:val="28"/>
+          <w:szCs w:val="28"/>
+        </w:rPr>
+      </w:pPr>
+      <w:proofErr w:type="spellStart"/>
+      <w:r>
+        <w:rPr>
+          <w:rFonts w:asciiTheme="majorHAnsi" w:hAnsiTheme="majorHAnsi" w:cstheme="majorHAnsi"/>
+          <w:b/>
+          <w:bCs/>
+          <w:sz w:val="28"/>
+          <w:szCs w:val="28"/>
+        </w:rPr>
+        <w:t>Benign</w:t>
+      </w:r>
+      <w:proofErr w:type="spellEnd"/>
+      <w:r>
+        <w:rPr>
+          <w:rFonts w:asciiTheme="majorHAnsi" w:hAnsiTheme="majorHAnsi" w:cstheme="majorHAnsi"/>
+          <w:b/>
+          <w:bCs/>
+          <w:sz w:val="28"/>
+          <w:szCs w:val="28"/>
+        </w:rPr>
+        <w:t xml:space="preserve"> (Zararsız)</w:t>
+      </w:r>
+    </w:p>
+    <w:p>
+      <w:pPr>
+        <w:numPr>
+          <w:ilvl w:val="0"/>
+          <w:numId w:val="1"/>
+        </w:numPr>
+        <w:rPr>
+          <w:rFonts w:asciiTheme="majorHAnsi" w:hAnsiTheme="majorHAnsi" w:cstheme="majorHAnsi"/>
+          <w:sz w:val="28"/>
+          <w:szCs w:val="28"/>
+        </w:rPr>
+      </w:pPr>
+      <w:proofErr w:type="spellStart"/>
+      <w:r>
+        <w:rPr>
+          <w:rFonts w:asciiTheme="majorHAnsi" w:hAnsiTheme="majorHAnsi" w:cstheme="majorHAnsi"/>
+          <w:b/>
+          <w:bCs/>
+          <w:sz w:val="28"/>
+          <w:szCs w:val="28"/>
+        </w:rPr>
+        <w:t>Defacement</w:t>
+      </w:r>
+      <w:proofErr w:type="spellEnd"/>
+      <w:r>
+        <w:rPr>
+          <w:rFonts w:asciiTheme="majorHAnsi" w:hAnsiTheme="majorHAnsi" w:cstheme="majorHAnsi"/>
+          <w:b/>
+          <w:bCs/>
+          <w:sz w:val="28"/>
+          <w:szCs w:val="28"/>
+        </w:rPr>
+        <w:t xml:space="preserve"> (Tahrifat)</w:t>
+      </w:r>
+    </w:p>
+    <w:p>
+      <w:pPr>
+        <w:numPr>
+          <w:ilvl w:val="0"/>
+          <w:numId w:val="1"/>
+        </w:numPr>
+        <w:rPr>
+          <w:rFonts w:asciiTheme="majorHAnsi" w:hAnsiTheme="majorHAnsi" w:cstheme="majorHAnsi"/>
+          <w:sz w:val="28"/>
+          <w:szCs w:val="28"/>
+        </w:rPr>
+      </w:pPr>
+      <w:proofErr w:type="spellStart"/>
+      <w:r>
+        <w:rPr>
+          <w:rFonts w:asciiTheme="majorHAnsi" w:hAnsiTheme="majorHAnsi" w:cstheme="majorHAnsi"/>
+          <w:b/>
+          <w:bCs/>
+          <w:sz w:val="28"/>
+          <w:szCs w:val="28"/>
+        </w:rPr>
+        <w:t>Phishing</w:t>
+      </w:r>
+      <w:proofErr w:type="spellEnd"/>
+      <w:r>
+        <w:rPr>
+          <w:rFonts w:asciiTheme="majorHAnsi" w:hAnsiTheme="majorHAnsi" w:cstheme="majorHAnsi"/>
+          <w:b/>
+          <w:bCs/>
+          <w:sz w:val="28"/>
+          <w:szCs w:val="28"/>
+        </w:rPr>
+        <w:t xml:space="preserve"> (Kimlik Avı)</w:t>
+      </w:r>
+    </w:p>
+    <w:p>
+      <w:pPr>
+        <w:numPr>
+          <w:ilvl w:val="0"/>
+          <w:numId w:val="1"/>
+        </w:numPr>
+        <w:rPr>
+          <w:rFonts w:asciiTheme="majorHAnsi" w:hAnsiTheme="majorHAnsi" w:cstheme="majorHAnsi"/>
+          <w:sz w:val="28"/>
+          <w:szCs w:val="28"/>
+        </w:rPr>
+      </w:pPr>
+      <w:proofErr w:type="spellStart"/>
+      <w:r>
+        <w:rPr>
+          <w:rFonts w:asciiTheme="majorHAnsi" w:hAnsiTheme="majorHAnsi" w:cstheme="majorHAnsi"/>
+          <w:b/>
+          <w:bCs/>
+          <w:sz w:val="28"/>
+          <w:szCs w:val="28"/>
+        </w:rPr>
+        <w:t>Malware</w:t>
+      </w:r>
+      <w:proofErr w:type="spellEnd"/>
+      <w:r>
+        <w:rPr>
+          <w:rFonts w:asciiTheme="majorHAnsi" w:hAnsiTheme="majorHAnsi" w:cstheme="majorHAnsi"/>
+          <w:b/>
+          <w:bCs/>
+          <w:sz w:val="28"/>
+          <w:szCs w:val="28"/>
+        </w:rPr>
+        <w:t xml:space="preserve"> (Kötü Amaçlı Yazılım)</w:t>
+      </w:r>
+    </w:p>
+    <w:p>
+      <w:pPr>
+        <w:rPr>
+          <w:rFonts w:asciiTheme="majorHAnsi" w:hAnsiTheme="majorHAnsi" w:cstheme="majorHAnsi"/>
+          <w:sz w:val="28"/>
+          <w:szCs w:val="28"/>
+        </w:rPr>
+      </w:pPr>
+      <w:r>
+        <w:rPr>
+          <w:rFonts w:asciiTheme="majorHAnsi" w:hAnsiTheme="majorHAnsi" w:cstheme="majorHAnsi"/>
+          <w:sz w:val="28"/>
+          <w:szCs w:val="28"/>
+        </w:rPr>
+        <w:t>Bu veri seti, kötü niyetli yazılımların ve tehditlerin izlenmesi ve sınıflandırılması için mükemmel bir kaynak sundu.</w:t>
+      </w:r>
+    </w:p>
+    <w:p>
+      <w:pPr>
+        <w:rPr>
+          <w:rFonts w:asciiTheme="majorHAnsi" w:hAnsiTheme="majorHAnsi" w:cstheme="majorHAnsi"/>
+          <w:sz w:val="28"/>
+          <w:szCs w:val="28"/>
+        </w:rPr>
+      </w:pPr>
+      <w:r>
+        <w:rPr>
+          <w:rFonts w:asciiTheme="majorHAnsi" w:hAnsiTheme="majorHAnsi" w:cstheme="majorHAnsi"/>
+          <w:sz w:val="28"/>
+          <w:szCs w:val="28"/>
+        </w:rPr>
+        <w:pict w14:anchorId="7726160B">
+          <v:rect id="_x0000_i1070" style="width:0;height:1.5pt" o:hralign="center" o:hrstd="t" o:hr="t" fillcolor="#a0a0a0" stroked="f"/>
+        </w:pict>
+      </w:r>
+    </w:p>
+    <w:p>
+      <w:pPr>
+        <w:rPr>
+          <w:rFonts w:asciiTheme="majorHAnsi" w:hAnsiTheme="majorHAnsi" w:cstheme="majorHAnsi"/>
+          <w:b/>
+          <w:bCs/>
+          <w:sz w:val="28"/>
+          <w:szCs w:val="28"/>
+        </w:rPr>
+      </w:pPr>
+      <w:r>
+        <w:rPr>
+          <w:rFonts w:asciiTheme="majorHAnsi" w:hAnsiTheme="majorHAnsi" w:cstheme="majorHAnsi"/>
+          <w:b/>
+          <w:bCs/>
+          <w:sz w:val="28"/>
+          <w:szCs w:val="28"/>
+        </w:rPr>
+        <w:t>Veri İşleme ve Temizlik</w:t>
+      </w:r>
+    </w:p>
+    <w:p>
+      <w:pPr>
+        <w:rPr>
+          <w:rFonts w:asciiTheme="majorHAnsi" w:hAnsiTheme="majorHAnsi" w:cstheme="majorHAnsi"/>
+          <w:sz w:val="28"/>
+          <w:szCs w:val="28"/>
+        </w:rPr>
+      </w:pPr>
+      <w:r>
+        <w:rPr>
+          <w:rFonts w:asciiTheme="majorHAnsi" w:hAnsiTheme="majorHAnsi" w:cstheme="majorHAnsi"/>
+          <w:sz w:val="28"/>
+          <w:szCs w:val="28"/>
+        </w:rPr>
+        <w:t>Projemizde verilerin işlenmesi ve temizlenmesi önemli bir aşamayı oluşturdu. Şu adımları takip ettik:</w:t>
+      </w:r>
+    </w:p>
+    <w:p>
+      <w:pPr>
+        <w:numPr>
+          <w:ilvl w:val="0"/>
+          <w:numId w:val="2"/>
+        </w:numPr>
+        <w:rPr>
+          <w:rFonts w:asciiTheme="majorHAnsi" w:hAnsiTheme="majorHAnsi" w:cstheme="majorHAnsi"/>
+          <w:sz w:val="28"/>
+          <w:szCs w:val="28"/>
+        </w:rPr>
+      </w:pPr>
+      <w:r>
+        <w:rPr>
+          <w:rFonts w:asciiTheme="majorHAnsi" w:hAnsiTheme="majorHAnsi" w:cstheme="majorHAnsi"/>
+          <w:b/>
+          <w:bCs/>
+          <w:sz w:val="28"/>
+          <w:szCs w:val="28"/>
+        </w:rPr>
+        <w:t>Veri Setini İnceleme:</w:t>
+      </w:r>
+      <w:r>
+        <w:rPr>
+          <w:rFonts w:asciiTheme="majorHAnsi" w:hAnsiTheme="majorHAnsi" w:cstheme="majorHAnsi"/>
+          <w:sz w:val="28"/>
+          <w:szCs w:val="28"/>
+        </w:rPr>
+        <w:br/>
+      </w:r>
+      <w:proofErr w:type="spellStart"/>
+      <w:r>
+        <w:rPr>
+          <w:rFonts w:asciiTheme="majorHAnsi" w:hAnsiTheme="majorHAnsi" w:cstheme="majorHAnsi"/>
+          <w:sz w:val="28"/>
+          <w:szCs w:val="28"/>
+        </w:rPr>
+        <w:t>Pandas</w:t>
+      </w:r>
+      <w:proofErr w:type="spellEnd"/>
+      <w:r>
+        <w:rPr>
+          <w:rFonts w:asciiTheme="majorHAnsi" w:hAnsiTheme="majorHAnsi" w:cstheme="majorHAnsi"/>
+          <w:sz w:val="28"/>
+          <w:szCs w:val="28"/>
+        </w:rPr>
+        <w:t xml:space="preserve"> kütüphanesi ile veri setini inceledik ve </w:t>
+      </w:r>
+      <w:proofErr w:type="spellStart"/>
+      <w:proofErr w:type="gramStart"/>
+      <w:r>
+        <w:rPr>
+          <w:rFonts w:asciiTheme="majorHAnsi" w:hAnsiTheme="majorHAnsi" w:cstheme="majorHAnsi"/>
+          <w:sz w:val="28"/>
+          <w:szCs w:val="28"/>
+        </w:rPr>
+        <w:t>head</w:t>
+      </w:r>
+      <w:proofErr w:type="spellEnd"/>
+      <w:r>
+        <w:rPr>
+          <w:rFonts w:asciiTheme="majorHAnsi" w:hAnsiTheme="majorHAnsi" w:cstheme="majorHAnsi"/>
+          <w:sz w:val="28"/>
+          <w:szCs w:val="28"/>
+        </w:rPr>
+        <w:t>(</w:t>
+      </w:r>
+      <w:proofErr w:type="gramEnd"/>
+      <w:r>
+        <w:rPr>
+          <w:rFonts w:asciiTheme="majorHAnsi" w:hAnsiTheme="majorHAnsi" w:cstheme="majorHAnsi"/>
+          <w:sz w:val="28"/>
+          <w:szCs w:val="28"/>
+        </w:rPr>
+        <w:t xml:space="preserve">) komutu ile ilk 10 satıra göz attık. </w:t>
+      </w:r>
+      <w:proofErr w:type="spellStart"/>
+      <w:proofErr w:type="gramStart"/>
+      <w:r>
+        <w:rPr>
+          <w:rFonts w:asciiTheme="majorHAnsi" w:hAnsiTheme="majorHAnsi" w:cstheme="majorHAnsi"/>
+          <w:sz w:val="28"/>
+          <w:szCs w:val="28"/>
+        </w:rPr>
+        <w:t>info</w:t>
+      </w:r>
+      <w:proofErr w:type="spellEnd"/>
+      <w:r>
+        <w:rPr>
+          <w:rFonts w:asciiTheme="majorHAnsi" w:hAnsiTheme="majorHAnsi" w:cstheme="majorHAnsi"/>
+          <w:sz w:val="28"/>
+          <w:szCs w:val="28"/>
+        </w:rPr>
+        <w:t>(</w:t>
+      </w:r>
+      <w:proofErr w:type="gramEnd"/>
+      <w:r>
+        <w:rPr>
+          <w:rFonts w:asciiTheme="majorHAnsi" w:hAnsiTheme="majorHAnsi" w:cstheme="majorHAnsi"/>
+          <w:sz w:val="28"/>
+          <w:szCs w:val="28"/>
+        </w:rPr>
+        <w:t>) fonksiyonunu kullanarak sütunların yapısı ve eksik veri durumunu analiz ettik.</w:t>
+      </w:r>
+    </w:p>
+    <w:p>
+      <w:pPr>
+        <w:numPr>
+          <w:ilvl w:val="0"/>
+          <w:numId w:val="2"/>
+        </w:numPr>
+        <w:rPr>
+          <w:rFonts w:asciiTheme="majorHAnsi" w:hAnsiTheme="majorHAnsi" w:cstheme="majorHAnsi"/>
+          <w:sz w:val="28"/>
+          <w:szCs w:val="28"/>
+        </w:rPr>
+      </w:pPr>
+      <w:r>
+        <w:rPr>
+          <w:rFonts w:asciiTheme="majorHAnsi" w:hAnsiTheme="majorHAnsi" w:cstheme="majorHAnsi"/>
+          <w:b/>
+          <w:bCs/>
+          <w:sz w:val="28"/>
+          <w:szCs w:val="28"/>
+        </w:rPr>
+        <w:t>Veri Temizleme:</w:t>
+      </w:r>
+    </w:p>
+    <w:p>
+      <w:pPr>
+        <w:numPr>
+          <w:ilvl w:val="1"/>
+          <w:numId w:val="2"/>
+        </w:numPr>
+        <w:rPr>
+          <w:rFonts w:asciiTheme="majorHAnsi" w:hAnsiTheme="majorHAnsi" w:cstheme="majorHAnsi"/>
+          <w:sz w:val="28"/>
+          <w:szCs w:val="28"/>
+        </w:rPr>
+      </w:pPr>
+      <w:r>
+        <w:rPr>
+          <w:rFonts w:asciiTheme="majorHAnsi" w:hAnsiTheme="majorHAnsi" w:cstheme="majorHAnsi"/>
+          <w:sz w:val="28"/>
+          <w:szCs w:val="28"/>
+        </w:rPr>
+        <w:t>Tekrarlayan satırları kaldırdık.</w:t>
+      </w:r>
+    </w:p>
+    <w:p>
+      <w:pPr>
+        <w:numPr>
+          <w:ilvl w:val="1"/>
+          <w:numId w:val="2"/>
+        </w:numPr>
+        <w:rPr>
+          <w:rFonts w:asciiTheme="majorHAnsi" w:hAnsiTheme="majorHAnsi" w:cstheme="majorHAnsi"/>
+          <w:sz w:val="28"/>
+          <w:szCs w:val="28"/>
+        </w:rPr>
+      </w:pPr>
+      <w:r>
+        <w:rPr>
+          <w:rFonts w:asciiTheme="majorHAnsi" w:hAnsiTheme="majorHAnsi" w:cstheme="majorHAnsi"/>
+          <w:sz w:val="28"/>
+          <w:szCs w:val="28"/>
+        </w:rPr>
+        <w:t>Eksik verilerin analizini tamamladık ve veri setini temiz hale getirdik.</w:t>
+      </w:r>
+    </w:p>
+    <w:p>
+      <w:pPr>
+        <w:rPr>
+          <w:rFonts w:asciiTheme="majorHAnsi" w:hAnsiTheme="majorHAnsi" w:cstheme="majorHAnsi"/>
+          <w:sz w:val="28"/>
+          <w:szCs w:val="28"/>
+        </w:rPr>
+      </w:pPr>
+      <w:r>
+        <w:rPr>
+          <w:rFonts w:asciiTheme="majorHAnsi" w:hAnsiTheme="majorHAnsi" w:cstheme="majorHAnsi"/>
+          <w:sz w:val="28"/>
+          <w:szCs w:val="28"/>
+        </w:rPr>
+        <w:lastRenderedPageBreak/>
+        <w:t>Bu aşamalar, modelin performansını artırmak için önemli bir temel oluşturdu.</w:t>
+      </w:r>
+    </w:p>
+    <w:p>
+      <w:pPr>
+        <w:rPr>
+          <w:rFonts w:asciiTheme="majorHAnsi" w:hAnsiTheme="majorHAnsi" w:cstheme="majorHAnsi"/>
+          <w:sz w:val="28"/>
+          <w:szCs w:val="28"/>
+        </w:rPr>
+      </w:pPr>
+      <w:r>
+        <w:rPr>
+          <w:rFonts w:asciiTheme="majorHAnsi" w:hAnsiTheme="majorHAnsi" w:cstheme="majorHAnsi"/>
+          <w:sz w:val="28"/>
+          <w:szCs w:val="28"/>
+        </w:rPr>
+        <w:pict w14:anchorId="0B288E2C">
+          <v:rect id="_x0000_i1071" style="width:0;height:1.5pt" o:hralign="center" o:hrstd="t" o:hr="t" fillcolor="#a0a0a0" stroked="f"/>
+        </w:pict>
+      </w:r>
+    </w:p>
+    <w:p>
+      <w:pPr>
+        <w:rPr>
+          <w:rFonts w:asciiTheme="majorHAnsi" w:hAnsiTheme="majorHAnsi" w:cstheme="majorHAnsi"/>
+          <w:b/>
+          <w:bCs/>
+          <w:sz w:val="28"/>
+          <w:szCs w:val="28"/>
+        </w:rPr>
+      </w:pPr>
+      <w:r>
+        <w:rPr>
+          <w:rFonts w:asciiTheme="majorHAnsi" w:hAnsiTheme="majorHAnsi" w:cstheme="majorHAnsi"/>
+          <w:b/>
+          <w:bCs/>
+          <w:sz w:val="28"/>
+          <w:szCs w:val="28"/>
+        </w:rPr>
+        <w:t>Modelleme ve Performans Değerlendirme</w:t>
+      </w:r>
+    </w:p>
+    <w:p>
+      <w:pPr>
+        <w:rPr>
+          <w:rFonts w:asciiTheme="majorHAnsi" w:hAnsiTheme="majorHAnsi" w:cstheme="majorHAnsi"/>
+          <w:sz w:val="28"/>
+          <w:szCs w:val="28"/>
+        </w:rPr>
+      </w:pPr>
+      <w:r>
+        <w:rPr>
+          <w:rFonts w:asciiTheme="majorHAnsi" w:hAnsiTheme="majorHAnsi" w:cstheme="majorHAnsi"/>
+          <w:sz w:val="28"/>
+          <w:szCs w:val="28"/>
+        </w:rPr>
+        <w:t xml:space="preserve">Veri işleme tamamlandıktan sonra, verilerimizi eğitim ve test kümelerine ayırdık. Eğitim için </w:t>
+      </w:r>
+      <w:proofErr w:type="spellStart"/>
+      <w:r>
+        <w:rPr>
+          <w:rFonts w:asciiTheme="majorHAnsi" w:hAnsiTheme="majorHAnsi" w:cstheme="majorHAnsi"/>
+          <w:sz w:val="28"/>
+          <w:szCs w:val="28"/>
+        </w:rPr>
+        <w:t>Logistic</w:t>
+      </w:r>
+      <w:proofErr w:type="spellEnd"/>
+      <w:r>
+        <w:rPr>
+          <w:rFonts w:asciiTheme="majorHAnsi" w:hAnsiTheme="majorHAnsi" w:cstheme="majorHAnsi"/>
+          <w:sz w:val="28"/>
+          <w:szCs w:val="28"/>
+        </w:rPr>
+        <w:t xml:space="preserve"> </w:t>
+      </w:r>
+      <w:proofErr w:type="spellStart"/>
+      <w:r>
+        <w:rPr>
+          <w:rFonts w:asciiTheme="majorHAnsi" w:hAnsiTheme="majorHAnsi" w:cstheme="majorHAnsi"/>
+          <w:sz w:val="28"/>
+          <w:szCs w:val="28"/>
+        </w:rPr>
+        <w:t>Regression</w:t>
+      </w:r>
+      <w:proofErr w:type="spellEnd"/>
+      <w:r>
+        <w:rPr>
+          <w:rFonts w:asciiTheme="majorHAnsi" w:hAnsiTheme="majorHAnsi" w:cstheme="majorHAnsi"/>
+          <w:sz w:val="28"/>
+          <w:szCs w:val="28"/>
+        </w:rPr>
+        <w:t xml:space="preserve"> algoritmasını tercih ettik. Modeli şu şekilde uyguladık:</w:t>
+      </w:r>
+    </w:p>
+    <w:p>
+      <w:pPr>
+        <w:numPr>
+          <w:ilvl w:val="0"/>
+          <w:numId w:val="3"/>
+        </w:numPr>
+        <w:rPr>
+          <w:rFonts w:asciiTheme="majorHAnsi" w:hAnsiTheme="majorHAnsi" w:cstheme="majorHAnsi"/>
+          <w:sz w:val="28"/>
+          <w:szCs w:val="28"/>
+        </w:rPr>
+      </w:pPr>
+      <w:r>
+        <w:rPr>
+          <w:rFonts w:asciiTheme="majorHAnsi" w:hAnsiTheme="majorHAnsi" w:cstheme="majorHAnsi"/>
+          <w:b/>
+          <w:bCs/>
+          <w:sz w:val="28"/>
+          <w:szCs w:val="28"/>
+        </w:rPr>
+        <w:t>TF-IDF Özellik Çıkarımı:</w:t>
+      </w:r>
+      <w:r>
+        <w:rPr>
+          <w:rFonts w:asciiTheme="majorHAnsi" w:hAnsiTheme="majorHAnsi" w:cstheme="majorHAnsi"/>
+          <w:sz w:val="28"/>
+          <w:szCs w:val="28"/>
+        </w:rPr>
+        <w:br/>
+        <w:t xml:space="preserve">Metin verilerinden özellik çıkarımı için TF-IDF </w:t>
+      </w:r>
+      <w:proofErr w:type="spellStart"/>
+      <w:r>
+        <w:rPr>
+          <w:rFonts w:asciiTheme="majorHAnsi" w:hAnsiTheme="majorHAnsi" w:cstheme="majorHAnsi"/>
+          <w:sz w:val="28"/>
+          <w:szCs w:val="28"/>
+        </w:rPr>
+        <w:t>vektörleştirme</w:t>
+      </w:r>
+      <w:proofErr w:type="spellEnd"/>
+      <w:r>
+        <w:rPr>
+          <w:rFonts w:asciiTheme="majorHAnsi" w:hAnsiTheme="majorHAnsi" w:cstheme="majorHAnsi"/>
+          <w:sz w:val="28"/>
+          <w:szCs w:val="28"/>
+        </w:rPr>
+        <w:t xml:space="preserve"> yöntemi kullanıldı.</w:t>
+      </w:r>
+    </w:p>
+    <w:p>
+      <w:pPr>
+        <w:numPr>
+          <w:ilvl w:val="0"/>
+          <w:numId w:val="3"/>
+        </w:numPr>
+        <w:rPr>
+          <w:rFonts w:asciiTheme="majorHAnsi" w:hAnsiTheme="majorHAnsi" w:cstheme="majorHAnsi"/>
+          <w:sz w:val="28"/>
+          <w:szCs w:val="28"/>
+        </w:rPr>
+      </w:pPr>
+      <w:r>
+        <w:rPr>
+          <w:rFonts w:asciiTheme="majorHAnsi" w:hAnsiTheme="majorHAnsi" w:cstheme="majorHAnsi"/>
+          <w:b/>
+          <w:bCs/>
+          <w:sz w:val="28"/>
+          <w:szCs w:val="28"/>
+        </w:rPr>
+        <w:t>Eğitim ve Test:</w:t>
+      </w:r>
+      <w:r>
+        <w:rPr>
+          <w:rFonts w:asciiTheme="majorHAnsi" w:hAnsiTheme="majorHAnsi" w:cstheme="majorHAnsi"/>
+          <w:sz w:val="28"/>
+          <w:szCs w:val="28"/>
+        </w:rPr>
+        <w:br/>
+        <w:t>Eğitim verileri ile model eğitildi ve test verileri üzerinde doğruluğu ölçüldü.</w:t>
+      </w:r>
+    </w:p>
+    <w:p>
+      <w:pPr>
+        <w:rPr>
+          <w:rFonts w:asciiTheme="majorHAnsi" w:hAnsiTheme="majorHAnsi" w:cstheme="majorHAnsi"/>
+          <w:sz w:val="28"/>
+          <w:szCs w:val="28"/>
+        </w:rPr>
+      </w:pPr>
+      <w:r>
+        <w:rPr>
+          <w:rFonts w:asciiTheme="majorHAnsi" w:hAnsiTheme="majorHAnsi" w:cstheme="majorHAnsi"/>
+          <w:b/>
+          <w:bCs/>
+          <w:sz w:val="28"/>
+          <w:szCs w:val="28"/>
+        </w:rPr>
+        <w:t>Elde Edilen Sonuçlar:</w:t>
+      </w:r>
+      <w:r>
+        <w:rPr>
+          <w:rFonts w:asciiTheme="majorHAnsi" w:hAnsiTheme="majorHAnsi" w:cstheme="majorHAnsi"/>
+          <w:sz w:val="28"/>
+          <w:szCs w:val="28"/>
+        </w:rPr>
+        <w:br/>
+        <w:t xml:space="preserve">Modelimiz, </w:t>
+      </w:r>
+      <w:proofErr w:type="gramStart"/>
+      <w:r>
+        <w:rPr>
+          <w:rFonts w:asciiTheme="majorHAnsi" w:hAnsiTheme="majorHAnsi" w:cstheme="majorHAnsi"/>
+          <w:sz w:val="28"/>
+          <w:szCs w:val="28"/>
+        </w:rPr>
+        <w:t>%94.64</w:t>
+      </w:r>
+      <w:proofErr w:type="gramEnd"/>
+      <w:r>
+        <w:rPr>
+          <w:rFonts w:asciiTheme="majorHAnsi" w:hAnsiTheme="majorHAnsi" w:cstheme="majorHAnsi"/>
+          <w:sz w:val="28"/>
+          <w:szCs w:val="28"/>
+        </w:rPr>
+        <w:t xml:space="preserve"> doğruluk oranı ile kötü amaçlı URL'lerin tespitinde başarılı bir performans sergiledi.</w:t>
+      </w:r>
+    </w:p>
+    <w:p>
+      <w:pPr>
+        <w:rPr>
+          <w:rFonts w:asciiTheme="majorHAnsi" w:hAnsiTheme="majorHAnsi" w:cstheme="majorHAnsi"/>
+          <w:sz w:val="28"/>
+          <w:szCs w:val="28"/>
+        </w:rPr>
+      </w:pPr>
+      <w:r>
+        <w:rPr>
+          <w:rFonts w:asciiTheme="majorHAnsi" w:hAnsiTheme="majorHAnsi" w:cstheme="majorHAnsi"/>
+          <w:sz w:val="28"/>
+          <w:szCs w:val="28"/>
+        </w:rPr>
+        <w:pict w14:anchorId="2DE2F04C">
+          <v:rect id="_x0000_i1072" style="width:0;height:1.5pt" o:hralign="center" o:hrstd="t" o:hr="t" fillcolor="#a0a0a0" stroked="f"/>
+        </w:pict>
+      </w:r>
+    </w:p>
+    <w:p>
+      <w:pPr>
+        <w:rPr>
+          <w:rFonts w:asciiTheme="majorHAnsi" w:hAnsiTheme="majorHAnsi" w:cstheme="majorHAnsi"/>
+          <w:b/>
+          <w:bCs/>
+          <w:sz w:val="28"/>
+          <w:szCs w:val="28"/>
+        </w:rPr>
+      </w:pPr>
+      <w:r>
+        <w:rPr>
+          <w:rFonts w:asciiTheme="majorHAnsi" w:hAnsiTheme="majorHAnsi" w:cstheme="majorHAnsi"/>
+          <w:b/>
+          <w:bCs/>
+          <w:sz w:val="28"/>
+          <w:szCs w:val="28"/>
+        </w:rPr>
+        <w:t>Sonuç</w:t>
+      </w:r>
+    </w:p>
+    <w:p>
+      <w:pPr>
+        <w:rPr>
+          <w:rFonts w:asciiTheme="majorHAnsi" w:hAnsiTheme="majorHAnsi" w:cstheme="majorHAnsi"/>
+          <w:sz w:val="28"/>
+          <w:szCs w:val="28"/>
+        </w:rPr>
+      </w:pPr>
+      <w:r>
+        <w:rPr>
+          <w:rFonts w:asciiTheme="majorHAnsi" w:hAnsiTheme="majorHAnsi" w:cstheme="majorHAnsi"/>
+          <w:sz w:val="28"/>
+          <w:szCs w:val="28"/>
+        </w:rPr>
+        <w:t>Bu proje ile kötü amaçlı URL tespiti konusunda değerli bilgiler elde ettik. Veri analizi, temizlik ve modelleme süreçlerini başarıyla uygulayarak, yüksek doğruluk oranına ulaştık.</w:t>
+      </w:r>
+    </w:p>
+    <w:p>
+      <w:pPr>
+        <w:rPr>
+          <w:rFonts w:asciiTheme="majorHAnsi" w:hAnsiTheme="majorHAnsi" w:cstheme="majorHAnsi"/>
+          <w:sz w:val="28"/>
+          <w:szCs w:val="28"/>
+        </w:rPr>
+      </w:pPr>
+      <w:r>
+        <w:rPr>
+          <w:rFonts w:asciiTheme="majorHAnsi" w:hAnsiTheme="majorHAnsi" w:cstheme="majorHAnsi"/>
+          <w:sz w:val="28"/>
+          <w:szCs w:val="28"/>
+        </w:rPr>
+        <w:t>Proje, siber güvenlik alanında etkili bir araç olabilecek önemli bir adım sunuyor. Dijital dünyada güvenliği artırmaya yönelik bu tür projeler, gelecekteki tehditlerin önlenmesi için kritik öneme sahiptir.</w:t>
       </w:r>
     </w:p>
     <w:sectPr>
@@ -465,8 +982,401 @@
 </w:document>
 </file>
 
+<file path=word/numbering.xml><?xml version="1.0" encoding="utf-8"?>
+<w:numbering xmlns:wpc="http://schemas.microsoft.com/office/word/2010/wordprocessingCanvas" xmlns:cx="http://schemas.microsoft.com/office/drawing/2014/chartex" xmlns:cx1="http://schemas.microsoft.com/office/drawing/2015/9/8/chartex" xmlns:cx2="http://schemas.microsoft.com/office/drawing/2015/10/21/chartex" xmlns:cx3="http://schemas.microsoft.com/office/drawing/2016/5/9/chartex" xmlns:cx4="http://schemas.microsoft.com/office/drawing/2016/5/10/chartex" xmlns:cx5="http://schemas.microsoft.com/office/drawing/2016/5/11/chartex" xmlns:cx6="http://schemas.microsoft.com/office/drawing/2016/5/12/chartex" xmlns:cx7="http://schemas.microsoft.com/office/drawing/2016/5/13/chartex" xmlns:cx8="http://schemas.microsoft.com/office/drawing/2016/5/14/chartex" xmlns:mc="http://schemas.openxmlformats.org/markup-compatibility/2006" xmlns:aink="http://schemas.microsoft.com/office/drawing/2016/ink" xmlns:am3d="http://schemas.microsoft.com/office/drawing/2017/model3d" xmlns:o="urn:schemas-microsoft-com:office:office" xmlns:oel="http://schemas.microsoft.com/office/2019/extlst" xmlns:r="http://schemas.openxmlformats.org/officeDocument/2006/relationships" xmlns:m="http://schemas.openxmlformats.org/officeDocument/2006/math" xmlns:v="urn:schemas-microsoft-com:vml" xmlns:wp14="http://schemas.microsoft.com/office/word/2010/wordprocessingDrawing" xmlns:wp="http://schemas.openxmlformats.org/drawingml/2006/wordprocessingDrawing" xmlns:w10="urn:schemas-microsoft-com:office:word" xmlns:w="http://schemas.openxmlformats.org/wordprocessingml/2006/main" xmlns:w14="http://schemas.microsoft.com/office/word/2010/wordml" xmlns:w15="http://schemas.microsoft.com/office/word/2012/wordml" xmlns:w16cex="http://schemas.microsoft.com/office/word/2018/wordml/cex" xmlns:w16cid="http://schemas.microsoft.com/office/word/2016/wordml/cid" xmlns:w16="http://schemas.microsoft.com/office/word/2018/wordml" xmlns:w16du="http://schemas.microsoft.com/office/word/2023/wordml/word16du" xmlns:w16sdtdh="http://schemas.microsoft.com/office/word/2020/wordml/sdtdatahash" xmlns:w16se="http://schemas.microsoft.com/office/word/2015/wordml/symex" xmlns:wpg="http://schemas.microsoft.com/office/word/2010/wordprocessingGroup" xmlns:wpi="http://schemas.microsoft.com/office/word/2010/wordprocessingInk" xmlns:wne="http://schemas.microsoft.com/office/word/2006/wordml" xmlns:wps="http://schemas.microsoft.com/office/word/2010/wordprocessingShape" mc:Ignorable="w14 w15 w16se w16cid w16 w16cex w16sdtdh w16du wp14">
+  <w:abstractNum w:abstractNumId="0" w15:restartNumberingAfterBreak="0">
+    <w:nsid w:val="6CB76EB6"/>
+    <w:multiLevelType w:val="multilevel"/>
+    <w:tmpl w:val="1C3A1BEE"/>
+    <w:lvl w:ilvl="0">
+      <w:start w:val="1"/>
+      <w:numFmt w:val="bullet"/>
+      <w:lvlText w:val=""/>
+      <w:lvlJc w:val="left"/>
+      <w:pPr>
+        <w:tabs>
+          <w:tab w:val="num" w:pos="720"/>
+        </w:tabs>
+        <w:ind w:left="720" w:hanging="360"/>
+      </w:pPr>
+      <w:rPr>
+        <w:rFonts w:ascii="Symbol" w:hAnsi="Symbol" w:hint="default"/>
+        <w:sz w:val="20"/>
+      </w:rPr>
+    </w:lvl>
+    <w:lvl w:ilvl="1" w:tentative="1">
+      <w:start w:val="1"/>
+      <w:numFmt w:val="bullet"/>
+      <w:lvlText w:val="o"/>
+      <w:lvlJc w:val="left"/>
+      <w:pPr>
+        <w:tabs>
+          <w:tab w:val="num" w:pos="1440"/>
+        </w:tabs>
+        <w:ind w:left="1440" w:hanging="360"/>
+      </w:pPr>
+      <w:rPr>
+        <w:rFonts w:ascii="Courier New" w:hAnsi="Courier New" w:hint="default"/>
+        <w:sz w:val="20"/>
+      </w:rPr>
+    </w:lvl>
+    <w:lvl w:ilvl="2" w:tentative="1">
+      <w:start w:val="1"/>
+      <w:numFmt w:val="bullet"/>
+      <w:lvlText w:val=""/>
+      <w:lvlJc w:val="left"/>
+      <w:pPr>
+        <w:tabs>
+          <w:tab w:val="num" w:pos="2160"/>
+        </w:tabs>
+        <w:ind w:left="2160" w:hanging="360"/>
+      </w:pPr>
+      <w:rPr>
+        <w:rFonts w:ascii="Wingdings" w:hAnsi="Wingdings" w:hint="default"/>
+        <w:sz w:val="20"/>
+      </w:rPr>
+    </w:lvl>
+    <w:lvl w:ilvl="3" w:tentative="1">
+      <w:start w:val="1"/>
+      <w:numFmt w:val="bullet"/>
+      <w:lvlText w:val=""/>
+      <w:lvlJc w:val="left"/>
+      <w:pPr>
+        <w:tabs>
+          <w:tab w:val="num" w:pos="2880"/>
+        </w:tabs>
+        <w:ind w:left="2880" w:hanging="360"/>
+      </w:pPr>
+      <w:rPr>
+        <w:rFonts w:ascii="Wingdings" w:hAnsi="Wingdings" w:hint="default"/>
+        <w:sz w:val="20"/>
+      </w:rPr>
+    </w:lvl>
+    <w:lvl w:ilvl="4" w:tentative="1">
+      <w:start w:val="1"/>
+      <w:numFmt w:val="bullet"/>
+      <w:lvlText w:val=""/>
+      <w:lvlJc w:val="left"/>
+      <w:pPr>
+        <w:tabs>
+          <w:tab w:val="num" w:pos="3600"/>
+        </w:tabs>
+        <w:ind w:left="3600" w:hanging="360"/>
+      </w:pPr>
+      <w:rPr>
+        <w:rFonts w:ascii="Wingdings" w:hAnsi="Wingdings" w:hint="default"/>
+        <w:sz w:val="20"/>
+      </w:rPr>
+    </w:lvl>
+    <w:lvl w:ilvl="5" w:tentative="1">
+      <w:start w:val="1"/>
+      <w:numFmt w:val="bullet"/>
+      <w:lvlText w:val=""/>
+      <w:lvlJc w:val="left"/>
+      <w:pPr>
+        <w:tabs>
+          <w:tab w:val="num" w:pos="4320"/>
+        </w:tabs>
+        <w:ind w:left="4320" w:hanging="360"/>
+      </w:pPr>
+      <w:rPr>
+        <w:rFonts w:ascii="Wingdings" w:hAnsi="Wingdings" w:hint="default"/>
+        <w:sz w:val="20"/>
+      </w:rPr>
+    </w:lvl>
+    <w:lvl w:ilvl="6" w:tentative="1">
+      <w:start w:val="1"/>
+      <w:numFmt w:val="bullet"/>
+      <w:lvlText w:val=""/>
+      <w:lvlJc w:val="left"/>
+      <w:pPr>
+        <w:tabs>
+          <w:tab w:val="num" w:pos="5040"/>
+        </w:tabs>
+        <w:ind w:left="5040" w:hanging="360"/>
+      </w:pPr>
+      <w:rPr>
+        <w:rFonts w:ascii="Wingdings" w:hAnsi="Wingdings" w:hint="default"/>
+        <w:sz w:val="20"/>
+      </w:rPr>
+    </w:lvl>
+    <w:lvl w:ilvl="7" w:tentative="1">
+      <w:start w:val="1"/>
+      <w:numFmt w:val="bullet"/>
+      <w:lvlText w:val=""/>
+      <w:lvlJc w:val="left"/>
+      <w:pPr>
+        <w:tabs>
+          <w:tab w:val="num" w:pos="5760"/>
+        </w:tabs>
+        <w:ind w:left="5760" w:hanging="360"/>
+      </w:pPr>
+      <w:rPr>
+        <w:rFonts w:ascii="Wingdings" w:hAnsi="Wingdings" w:hint="default"/>
+        <w:sz w:val="20"/>
+      </w:rPr>
+    </w:lvl>
+    <w:lvl w:ilvl="8" w:tentative="1">
+      <w:start w:val="1"/>
+      <w:numFmt w:val="bullet"/>
+      <w:lvlText w:val=""/>
+      <w:lvlJc w:val="left"/>
+      <w:pPr>
+        <w:tabs>
+          <w:tab w:val="num" w:pos="6480"/>
+        </w:tabs>
+        <w:ind w:left="6480" w:hanging="360"/>
+      </w:pPr>
+      <w:rPr>
+        <w:rFonts w:ascii="Wingdings" w:hAnsi="Wingdings" w:hint="default"/>
+        <w:sz w:val="20"/>
+      </w:rPr>
+    </w:lvl>
+  </w:abstractNum>
+  <w:abstractNum w:abstractNumId="1" w15:restartNumberingAfterBreak="0">
+    <w:nsid w:val="75D369AB"/>
+    <w:multiLevelType w:val="multilevel"/>
+    <w:tmpl w:val="2F50875C"/>
+    <w:lvl w:ilvl="0">
+      <w:start w:val="1"/>
+      <w:numFmt w:val="decimal"/>
+      <w:lvlText w:val="%1."/>
+      <w:lvlJc w:val="left"/>
+      <w:pPr>
+        <w:tabs>
+          <w:tab w:val="num" w:pos="720"/>
+        </w:tabs>
+        <w:ind w:left="720" w:hanging="360"/>
+      </w:pPr>
+    </w:lvl>
+    <w:lvl w:ilvl="1">
+      <w:start w:val="1"/>
+      <w:numFmt w:val="bullet"/>
+      <w:lvlText w:val="o"/>
+      <w:lvlJc w:val="left"/>
+      <w:pPr>
+        <w:tabs>
+          <w:tab w:val="num" w:pos="1440"/>
+        </w:tabs>
+        <w:ind w:left="1440" w:hanging="360"/>
+      </w:pPr>
+      <w:rPr>
+        <w:rFonts w:ascii="Courier New" w:hAnsi="Courier New" w:hint="default"/>
+        <w:sz w:val="20"/>
+      </w:rPr>
+    </w:lvl>
+    <w:lvl w:ilvl="2" w:tentative="1">
+      <w:start w:val="1"/>
+      <w:numFmt w:val="decimal"/>
+      <w:lvlText w:val="%3."/>
+      <w:lvlJc w:val="left"/>
+      <w:pPr>
+        <w:tabs>
+          <w:tab w:val="num" w:pos="2160"/>
+        </w:tabs>
+        <w:ind w:left="2160" w:hanging="360"/>
+      </w:pPr>
+    </w:lvl>
+    <w:lvl w:ilvl="3" w:tentative="1">
+      <w:start w:val="1"/>
+      <w:numFmt w:val="decimal"/>
+      <w:lvlText w:val="%4."/>
+      <w:lvlJc w:val="left"/>
+      <w:pPr>
+        <w:tabs>
+          <w:tab w:val="num" w:pos="2880"/>
+        </w:tabs>
+        <w:ind w:left="2880" w:hanging="360"/>
+      </w:pPr>
+    </w:lvl>
+    <w:lvl w:ilvl="4" w:tentative="1">
+      <w:start w:val="1"/>
+      <w:numFmt w:val="decimal"/>
+      <w:lvlText w:val="%5."/>
+      <w:lvlJc w:val="left"/>
+      <w:pPr>
+        <w:tabs>
+          <w:tab w:val="num" w:pos="3600"/>
+        </w:tabs>
+        <w:ind w:left="3600" w:hanging="360"/>
+      </w:pPr>
+    </w:lvl>
+    <w:lvl w:ilvl="5" w:tentative="1">
+      <w:start w:val="1"/>
+      <w:numFmt w:val="decimal"/>
+      <w:lvlText w:val="%6."/>
+      <w:lvlJc w:val="left"/>
+      <w:pPr>
+        <w:tabs>
+          <w:tab w:val="num" w:pos="4320"/>
+        </w:tabs>
+        <w:ind w:left="4320" w:hanging="360"/>
+      </w:pPr>
+    </w:lvl>
+    <w:lvl w:ilvl="6" w:tentative="1">
+      <w:start w:val="1"/>
+      <w:numFmt w:val="decimal"/>
+      <w:lvlText w:val="%7."/>
+      <w:lvlJc w:val="left"/>
+      <w:pPr>
+        <w:tabs>
+          <w:tab w:val="num" w:pos="5040"/>
+        </w:tabs>
+        <w:ind w:left="5040" w:hanging="360"/>
+      </w:pPr>
+    </w:lvl>
+    <w:lvl w:ilvl="7" w:tentative="1">
+      <w:start w:val="1"/>
+      <w:numFmt w:val="decimal"/>
+      <w:lvlText w:val="%8."/>
+      <w:lvlJc w:val="left"/>
+      <w:pPr>
+        <w:tabs>
+          <w:tab w:val="num" w:pos="5760"/>
+        </w:tabs>
+        <w:ind w:left="5760" w:hanging="360"/>
+      </w:pPr>
+    </w:lvl>
+    <w:lvl w:ilvl="8" w:tentative="1">
+      <w:start w:val="1"/>
+      <w:numFmt w:val="decimal"/>
+      <w:lvlText w:val="%9."/>
+      <w:lvlJc w:val="left"/>
+      <w:pPr>
+        <w:tabs>
+          <w:tab w:val="num" w:pos="6480"/>
+        </w:tabs>
+        <w:ind w:left="6480" w:hanging="360"/>
+      </w:pPr>
+    </w:lvl>
+  </w:abstractNum>
+  <w:abstractNum w:abstractNumId="2" w15:restartNumberingAfterBreak="0">
+    <w:nsid w:val="7D8C35D7"/>
+    <w:multiLevelType w:val="multilevel"/>
+    <w:tmpl w:val="86E21B90"/>
+    <w:lvl w:ilvl="0">
+      <w:start w:val="1"/>
+      <w:numFmt w:val="decimal"/>
+      <w:lvlText w:val="%1."/>
+      <w:lvlJc w:val="left"/>
+      <w:pPr>
+        <w:tabs>
+          <w:tab w:val="num" w:pos="720"/>
+        </w:tabs>
+        <w:ind w:left="720" w:hanging="360"/>
+      </w:pPr>
+    </w:lvl>
+    <w:lvl w:ilvl="1" w:tentative="1">
+      <w:start w:val="1"/>
+      <w:numFmt w:val="decimal"/>
+      <w:lvlText w:val="%2."/>
+      <w:lvlJc w:val="left"/>
+      <w:pPr>
+        <w:tabs>
+          <w:tab w:val="num" w:pos="1440"/>
+        </w:tabs>
+        <w:ind w:left="1440" w:hanging="360"/>
+      </w:pPr>
+    </w:lvl>
+    <w:lvl w:ilvl="2" w:tentative="1">
+      <w:start w:val="1"/>
+      <w:numFmt w:val="decimal"/>
+      <w:lvlText w:val="%3."/>
+      <w:lvlJc w:val="left"/>
+      <w:pPr>
+        <w:tabs>
+          <w:tab w:val="num" w:pos="2160"/>
+        </w:tabs>
+        <w:ind w:left="2160" w:hanging="360"/>
+      </w:pPr>
+    </w:lvl>
+    <w:lvl w:ilvl="3" w:tentative="1">
+      <w:start w:val="1"/>
+      <w:numFmt w:val="decimal"/>
+      <w:lvlText w:val="%4."/>
+      <w:lvlJc w:val="left"/>
+      <w:pPr>
+        <w:tabs>
+          <w:tab w:val="num" w:pos="2880"/>
+        </w:tabs>
+        <w:ind w:left="2880" w:hanging="360"/>
+      </w:pPr>
+    </w:lvl>
+    <w:lvl w:ilvl="4" w:tentative="1">
+      <w:start w:val="1"/>
+      <w:numFmt w:val="decimal"/>
+      <w:lvlText w:val="%5."/>
+      <w:lvlJc w:val="left"/>
+      <w:pPr>
+        <w:tabs>
+          <w:tab w:val="num" w:pos="3600"/>
+        </w:tabs>
+        <w:ind w:left="3600" w:hanging="360"/>
+      </w:pPr>
+    </w:lvl>
+    <w:lvl w:ilvl="5" w:tentative="1">
+      <w:start w:val="1"/>
+      <w:numFmt w:val="decimal"/>
+      <w:lvlText w:val="%6."/>
+      <w:lvlJc w:val="left"/>
+      <w:pPr>
+        <w:tabs>
+          <w:tab w:val="num" w:pos="4320"/>
+        </w:tabs>
+        <w:ind w:left="4320" w:hanging="360"/>
+      </w:pPr>
+    </w:lvl>
+    <w:lvl w:ilvl="6" w:tentative="1">
+      <w:start w:val="1"/>
+      <w:numFmt w:val="decimal"/>
+      <w:lvlText w:val="%7."/>
+      <w:lvlJc w:val="left"/>
+      <w:pPr>
+        <w:tabs>
+          <w:tab w:val="num" w:pos="5040"/>
+        </w:tabs>
+        <w:ind w:left="5040" w:hanging="360"/>
+      </w:pPr>
+    </w:lvl>
+    <w:lvl w:ilvl="7" w:tentative="1">
+      <w:start w:val="1"/>
+      <w:numFmt w:val="decimal"/>
+      <w:lvlText w:val="%8."/>
+      <w:lvlJc w:val="left"/>
+      <w:pPr>
+        <w:tabs>
+          <w:tab w:val="num" w:pos="5760"/>
+        </w:tabs>
+        <w:ind w:left="5760" w:hanging="360"/>
+      </w:pPr>
+    </w:lvl>
+    <w:lvl w:ilvl="8" w:tentative="1">
+      <w:start w:val="1"/>
+      <w:numFmt w:val="decimal"/>
+      <w:lvlText w:val="%9."/>
+      <w:lvlJc w:val="left"/>
+      <w:pPr>
+        <w:tabs>
+          <w:tab w:val="num" w:pos="6480"/>
+        </w:tabs>
+        <w:ind w:left="6480" w:hanging="360"/>
+      </w:pPr>
+    </w:lvl>
+  </w:abstractNum>
+  <w:num w:numId="1" w16cid:durableId="1836917030">
+    <w:abstractNumId w:val="0"/>
+  </w:num>
+  <w:num w:numId="2" w16cid:durableId="480073706">
+    <w:abstractNumId w:val="1"/>
+  </w:num>
+  <w:num w:numId="3" w16cid:durableId="1884976579">
+    <w:abstractNumId w:val="2"/>
+  </w:num>
+</w:numbering>
+</file>
+
 <file path=word/styles.xml><?xml version="1.0" encoding="utf-8"?>
-<w:styles xmlns:mc="http://schemas.openxmlformats.org/markup-compatibility/2006" xmlns:r="http://schemas.openxmlformats.org/officeDocument/2006/relationships" xmlns:w="http://schemas.openxmlformats.org/wordprocessingml/2006/main" xmlns:w14="http://schemas.microsoft.com/office/word/2010/wordml" xmlns:w15="http://schemas.microsoft.com/office/word/2012/wordml" xmlns:w16cex="http://schemas.microsoft.com/office/word/2018/wordml/cex" xmlns:w16cid="http://schemas.microsoft.com/office/word/2016/wordml/cid" xmlns:w16="http://schemas.microsoft.com/office/word/2018/wordml" xmlns:w16sdtdh="http://schemas.microsoft.com/office/word/2020/wordml/sdtdatahash" xmlns:w16se="http://schemas.microsoft.com/office/word/2015/wordml/symex" mc:Ignorable="w14 w15 w16se w16cid w16 w16cex w16sdtdh">
+<w:styles xmlns:mc="http://schemas.openxmlformats.org/markup-compatibility/2006" xmlns:r="http://schemas.openxmlformats.org/officeDocument/2006/relationships" xmlns:w="http://schemas.openxmlformats.org/wordprocessingml/2006/main" xmlns:w14="http://schemas.microsoft.com/office/word/2010/wordml" xmlns:w15="http://schemas.microsoft.com/office/word/2012/wordml" xmlns:w16cex="http://schemas.microsoft.com/office/word/2018/wordml/cex" xmlns:w16cid="http://schemas.microsoft.com/office/word/2016/wordml/cid" xmlns:w16="http://schemas.microsoft.com/office/word/2018/wordml" xmlns:w16du="http://schemas.microsoft.com/office/word/2023/wordml/word16du" xmlns:w16sdtdh="http://schemas.microsoft.com/office/word/2020/wordml/sdtdatahash" xmlns:w16se="http://schemas.microsoft.com/office/word/2015/wordml/symex" mc:Ignorable="w14 w15 w16se w16cid w16 w16cex w16sdtdh w16du">
   <w:docDefaults>
     <w:rPrDefault>
       <w:rPr>
@@ -869,7 +1779,6 @@
   <w:style w:type="character" w:default="1" w:styleId="VarsaylanParagrafYazTipi">
     <w:name w:val="Default Paragraph Font"/>
     <w:uiPriority w:val="1"/>
-    <w:semiHidden/>
     <w:unhideWhenUsed/>
   </w:style>
   <w:style w:type="table" w:default="1" w:styleId="NormalTablo">
